--- a/mcplab/CourseDescription_heb.docx
+++ b/mcplab/CourseDescription_heb.docx
@@ -4,7 +4,7 @@
   <w:body>
     <w:p>
       <w:pPr>
-        <w:pStyle w:val="691"/>
+        <w:pStyle w:val="894"/>
         <w:pBdr/>
         <w:bidi w:val="true"/>
         <w:spacing/>
@@ -13,7 +13,7 @@
       </w:pPr>
       <w:r>
         <w:rPr>
-          <w:rStyle w:val="692"/>
+          <w:rStyle w:val="895"/>
           <w:b/>
           <w:bCs/>
         </w:rPr>
@@ -23,7 +23,7 @@
     </w:p>
     <w:p>
       <w:pPr>
-        <w:pStyle w:val="693"/>
+        <w:pStyle w:val="896"/>
         <w:pBdr/>
         <w:bidi w:val="true"/>
         <w:spacing/>
@@ -32,7 +32,7 @@
       </w:pPr>
       <w:r>
         <w:rPr>
-          <w:rStyle w:val="694"/>
+          <w:rStyle w:val="897"/>
           <w:b/>
           <w:bCs/>
         </w:rPr>
@@ -40,7 +40,7 @@
       </w:r>
       <w:r>
         <w:rPr>
-          <w:rStyle w:val="694"/>
+          <w:rStyle w:val="897"/>
         </w:rPr>
         <w:t xml:space="preserve"> The Model Context Protocol Course מאת Ben Burtenshaw ו-Alex Notov</w:t>
       </w:r>
@@ -49,13 +49,13 @@
       </w:r>
       <w:r>
         <w:rPr>
-          <w:rStyle w:val="695"/>
+          <w:rStyle w:val="898"/>
         </w:rPr>
         <w:t xml:space="preserve"> </w:t>
       </w:r>
       <w:r>
         <w:rPr>
-          <w:rStyle w:val="694"/>
+          <w:rStyle w:val="897"/>
           <w:b/>
           <w:bCs/>
         </w:rPr>
@@ -63,7 +63,7 @@
       </w:r>
       <w:r>
         <w:rPr>
-          <w:rStyle w:val="694"/>
+          <w:rStyle w:val="897"/>
         </w:rPr>
         <w:t xml:space="preserve"> Apache 2.0 </w:t>
       </w:r>
@@ -71,7 +71,7 @@
     </w:p>
     <w:p>
       <w:pPr>
-        <w:pStyle w:val="696"/>
+        <w:pStyle w:val="899"/>
         <w:pBdr/>
         <w:bidi w:val="true"/>
         <w:spacing/>
@@ -80,7 +80,7 @@
       </w:pPr>
       <w:r>
         <w:rPr>
-          <w:rStyle w:val="697"/>
+          <w:rStyle w:val="900"/>
           <w:b/>
           <w:bCs/>
         </w:rPr>
@@ -90,7 +90,7 @@
     </w:p>
     <w:p>
       <w:pPr>
-        <w:pStyle w:val="700"/>
+        <w:pStyle w:val="903"/>
         <w:numPr>
           <w:ilvl w:val="0"/>
           <w:numId w:val="1"/>
@@ -103,15 +103,27 @@
       </w:pPr>
       <w:r>
         <w:rPr>
-          <w:rStyle w:val="701"/>
+          <w:rStyle w:val="904"/>
         </w:rPr>
-        <w:t xml:space="preserve">Windows 11 WSL2 עם Ubuntu 24.04 מותקן</w:t>
+        <w:t xml:space="preserve">Windows-11/WSL עם </w:t>
+      </w:r>
+      <w:r>
+        <w:rPr>
+          <w:rStyle w:val="904"/>
+        </w:rPr>
+        <w:t xml:space="preserve">Ubuntu </w:t>
+      </w:r>
+      <w:r>
+        <w:rPr>
+          <w:rStyle w:val="904"/>
+        </w:rPr>
+        <w:t xml:space="preserve"> 24.04  מותקן</w:t>
       </w:r>
       <w:r/>
     </w:p>
     <w:p>
       <w:pPr>
-        <w:pStyle w:val="700"/>
+        <w:pStyle w:val="903"/>
         <w:numPr>
           <w:ilvl w:val="0"/>
           <w:numId w:val="1"/>
@@ -124,7 +136,7 @@
       </w:pPr>
       <w:r>
         <w:rPr>
-          <w:rStyle w:val="701"/>
+          <w:rStyle w:val="904"/>
         </w:rPr>
         <w:t xml:space="preserve">Ubuntu 24.04</w:t>
       </w:r>
@@ -132,7 +144,7 @@
     </w:p>
     <w:p>
       <w:pPr>
-        <w:pStyle w:val="696"/>
+        <w:pStyle w:val="899"/>
         <w:pBdr/>
         <w:bidi w:val="true"/>
         <w:spacing/>
@@ -141,7 +153,7 @@
       </w:pPr>
       <w:r>
         <w:rPr>
-          <w:rStyle w:val="697"/>
+          <w:rStyle w:val="900"/>
           <w:b/>
           <w:bCs/>
         </w:rPr>
@@ -151,7 +163,7 @@
     </w:p>
     <w:p>
       <w:pPr>
-        <w:pStyle w:val="700"/>
+        <w:pStyle w:val="903"/>
         <w:numPr>
           <w:ilvl w:val="0"/>
           <w:numId w:val="1"/>
@@ -164,7 +176,7 @@
       </w:pPr>
       <w:r>
         <w:rPr>
-          <w:rStyle w:val="701"/>
+          <w:rStyle w:val="904"/>
         </w:rPr>
         <w:t xml:space="preserve">חבילת Python FastMCP</w:t>
       </w:r>
@@ -172,7 +184,7 @@
     </w:p>
     <w:p>
       <w:pPr>
-        <w:pStyle w:val="700"/>
+        <w:pStyle w:val="903"/>
         <w:numPr>
           <w:ilvl w:val="0"/>
           <w:numId w:val="1"/>
@@ -185,7 +197,7 @@
       </w:pPr>
       <w:r>
         <w:rPr>
-          <w:rStyle w:val="701"/>
+          <w:rStyle w:val="904"/>
         </w:rPr>
         <w:t xml:space="preserve">חבילת Python Gradio</w:t>
       </w:r>
@@ -193,7 +205,7 @@
     </w:p>
     <w:p>
       <w:pPr>
-        <w:pStyle w:val="700"/>
+        <w:pStyle w:val="903"/>
         <w:numPr>
           <w:ilvl w:val="0"/>
           <w:numId w:val="1"/>
@@ -206,7 +218,7 @@
       </w:pPr>
       <w:r>
         <w:rPr>
-          <w:rStyle w:val="701"/>
+          <w:rStyle w:val="904"/>
         </w:rPr>
         <w:t xml:space="preserve">JavaScript</w:t>
       </w:r>
@@ -214,7 +226,7 @@
     </w:p>
     <w:p>
       <w:pPr>
-        <w:pStyle w:val="696"/>
+        <w:pStyle w:val="899"/>
         <w:pBdr/>
         <w:bidi w:val="true"/>
         <w:spacing/>
@@ -223,7 +235,7 @@
       </w:pPr>
       <w:r>
         <w:rPr>
-          <w:rStyle w:val="697"/>
+          <w:rStyle w:val="900"/>
           <w:b/>
           <w:bCs/>
         </w:rPr>
@@ -231,7 +243,7 @@
       </w:r>
       <w:r>
         <w:rPr>
-          <w:rStyle w:val="697"/>
+          <w:rStyle w:val="900"/>
           <w:b/>
           <w:bCs/>
         </w:rPr>
@@ -239,7 +251,7 @@
       </w:r>
       <w:r>
         <w:rPr>
-          <w:rStyle w:val="697"/>
+          <w:rStyle w:val="900"/>
           <w:b/>
           <w:bCs/>
         </w:rPr>
@@ -247,7 +259,7 @@
       </w:r>
       <w:r>
         <w:rPr>
-          <w:rStyle w:val="697"/>
+          <w:rStyle w:val="900"/>
           <w:b/>
           <w:bCs/>
         </w:rPr>
@@ -257,7 +269,7 @@
     </w:p>
     <w:p>
       <w:pPr>
-        <w:pStyle w:val="700"/>
+        <w:pStyle w:val="903"/>
         <w:numPr>
           <w:ilvl w:val="0"/>
           <w:numId w:val="1"/>
@@ -270,7 +282,7 @@
       </w:pPr>
       <w:r>
         <w:rPr>
-          <w:rStyle w:val="701"/>
+          <w:rStyle w:val="904"/>
         </w:rPr>
         <w:t xml:space="preserve">Claude Desktop</w:t>
       </w:r>
@@ -278,7 +290,7 @@
     </w:p>
     <w:p>
       <w:pPr>
-        <w:pStyle w:val="700"/>
+        <w:pStyle w:val="903"/>
         <w:numPr>
           <w:ilvl w:val="0"/>
           <w:numId w:val="1"/>
@@ -291,19 +303,19 @@
       </w:pPr>
       <w:r>
         <w:rPr>
-          <w:rStyle w:val="701"/>
+          <w:rStyle w:val="904"/>
         </w:rPr>
         <w:t xml:space="preserve">י</w:t>
       </w:r>
       <w:r>
         <w:rPr>
-          <w:rStyle w:val="701"/>
+          <w:rStyle w:val="904"/>
         </w:rPr>
         <w:t xml:space="preserve">ישום </w:t>
       </w:r>
       <w:r>
         <w:rPr>
-          <w:rStyle w:val="701"/>
+          <w:rStyle w:val="904"/>
         </w:rPr>
         <w:t xml:space="preserve">לקוח אינטראקטיבי של HuggingFace</w:t>
       </w:r>
@@ -311,7 +323,7 @@
     </w:p>
     <w:p>
       <w:pPr>
-        <w:pStyle w:val="700"/>
+        <w:pStyle w:val="903"/>
         <w:numPr>
           <w:ilvl w:val="0"/>
           <w:numId w:val="1"/>
@@ -324,37 +336,37 @@
       </w:pPr>
       <w:r>
         <w:rPr>
-          <w:rStyle w:val="701"/>
+          <w:rStyle w:val="904"/>
         </w:rPr>
         <w:t xml:space="preserve">י</w:t>
       </w:r>
       <w:r>
         <w:rPr>
-          <w:rStyle w:val="701"/>
+          <w:rStyle w:val="904"/>
         </w:rPr>
         <w:t xml:space="preserve">ישום </w:t>
       </w:r>
       <w:r>
         <w:rPr>
-          <w:rStyle w:val="701"/>
+          <w:rStyle w:val="904"/>
         </w:rPr>
         <w:t xml:space="preserve">לקוח </w:t>
       </w:r>
       <w:r>
         <w:rPr>
-          <w:rStyle w:val="701"/>
+          <w:rStyle w:val="904"/>
         </w:rPr>
         <w:t xml:space="preserve">א</w:t>
       </w:r>
       <w:r>
         <w:rPr>
-          <w:rStyle w:val="701"/>
+          <w:rStyle w:val="904"/>
         </w:rPr>
         <w:t xml:space="preserve">צותי</w:t>
       </w:r>
       <w:r>
         <w:rPr>
-          <w:rStyle w:val="701"/>
+          <w:rStyle w:val="904"/>
         </w:rPr>
         <w:t xml:space="preserve"> של HuggingFace</w:t>
       </w:r>
@@ -362,7 +374,7 @@
     </w:p>
     <w:p>
       <w:pPr>
-        <w:pStyle w:val="696"/>
+        <w:pStyle w:val="899"/>
         <w:pBdr/>
         <w:bidi w:val="true"/>
         <w:spacing/>
@@ -371,7 +383,7 @@
       </w:pPr>
       <w:r>
         <w:rPr>
-          <w:rStyle w:val="697"/>
+          <w:rStyle w:val="900"/>
           <w:b/>
           <w:bCs/>
         </w:rPr>
@@ -381,7 +393,7 @@
     </w:p>
     <w:p>
       <w:pPr>
-        <w:pStyle w:val="700"/>
+        <w:pStyle w:val="903"/>
         <w:numPr>
           <w:ilvl w:val="0"/>
           <w:numId w:val="1"/>
@@ -394,7 +406,7 @@
       </w:pPr>
       <w:r>
         <w:rPr>
-          <w:rStyle w:val="701"/>
+          <w:rStyle w:val="904"/>
         </w:rPr>
         <w:t xml:space="preserve">דפדפן אינטרנט עם ממשק Gradio GUI</w:t>
       </w:r>
@@ -402,7 +414,7 @@
     </w:p>
     <w:p>
       <w:pPr>
-        <w:pStyle w:val="700"/>
+        <w:pStyle w:val="903"/>
         <w:numPr>
           <w:ilvl w:val="0"/>
           <w:numId w:val="1"/>
@@ -415,7 +427,7 @@
       </w:pPr>
       <w:r>
         <w:rPr>
-          <w:rStyle w:val="701"/>
+          <w:rStyle w:val="904"/>
         </w:rPr>
         <w:t xml:space="preserve">דפדפן אינטרנט עם HTML+JavaScript</w:t>
       </w:r>
@@ -423,7 +435,7 @@
     </w:p>
     <w:p>
       <w:pPr>
-        <w:pStyle w:val="700"/>
+        <w:pStyle w:val="903"/>
         <w:numPr>
           <w:ilvl w:val="0"/>
           <w:numId w:val="1"/>
@@ -436,7 +448,7 @@
       </w:pPr>
       <w:r>
         <w:rPr>
-          <w:rStyle w:val="701"/>
+          <w:rStyle w:val="904"/>
         </w:rPr>
         <w:t xml:space="preserve">Curl</w:t>
       </w:r>
@@ -444,7 +456,7 @@
     </w:p>
     <w:p>
       <w:pPr>
-        <w:pStyle w:val="696"/>
+        <w:pStyle w:val="899"/>
         <w:pBdr/>
         <w:bidi w:val="true"/>
         <w:spacing/>
@@ -453,7 +465,7 @@
       </w:pPr>
       <w:r>
         <w:rPr>
-          <w:rStyle w:val="697"/>
+          <w:rStyle w:val="900"/>
           <w:b/>
           <w:bCs/>
         </w:rPr>
@@ -463,7 +475,7 @@
     </w:p>
     <w:p>
       <w:pPr>
-        <w:pStyle w:val="700"/>
+        <w:pStyle w:val="903"/>
         <w:numPr>
           <w:ilvl w:val="0"/>
           <w:numId w:val="1"/>
@@ -476,7 +488,7 @@
       </w:pPr>
       <w:r>
         <w:rPr>
-          <w:rStyle w:val="701"/>
+          <w:rStyle w:val="904"/>
         </w:rPr>
         <w:t xml:space="preserve">עיבוד טקסט בסיסי בשלוש שפות: אנגלית, עברית, רוסית</w:t>
       </w:r>
@@ -484,7 +496,7 @@
     </w:p>
     <w:p>
       <w:pPr>
-        <w:pStyle w:val="700"/>
+        <w:pStyle w:val="903"/>
         <w:numPr>
           <w:ilvl w:val="0"/>
           <w:numId w:val="1"/>
@@ -497,7 +509,7 @@
       </w:pPr>
       <w:r>
         <w:rPr>
-          <w:rStyle w:val="701"/>
+          <w:rStyle w:val="904"/>
         </w:rPr>
         <w:t xml:space="preserve">מתמטיקה בסיסית</w:t>
       </w:r>
@@ -505,7 +517,7 @@
     </w:p>
     <w:p>
       <w:pPr>
-        <w:pStyle w:val="700"/>
+        <w:pStyle w:val="903"/>
         <w:numPr>
           <w:ilvl w:val="0"/>
           <w:numId w:val="1"/>
@@ -518,7 +530,7 @@
       </w:pPr>
       <w:r>
         <w:rPr>
-          <w:rStyle w:val="701"/>
+          <w:rStyle w:val="904"/>
         </w:rPr>
         <w:t xml:space="preserve">הנדסת חשמל בסיסית</w:t>
       </w:r>
@@ -526,7 +538,7 @@
     </w:p>
     <w:p>
       <w:pPr>
-        <w:pStyle w:val="700"/>
+        <w:pStyle w:val="903"/>
         <w:numPr>
           <w:ilvl w:val="0"/>
           <w:numId w:val="1"/>
@@ -539,7 +551,7 @@
       </w:pPr>
       <w:r>
         <w:rPr>
-          <w:rStyle w:val="701"/>
+          <w:rStyle w:val="904"/>
         </w:rPr>
         <w:t xml:space="preserve">השוואת קרנות נאמנות בבורסה בתל אביב המבוססת על חבילת tasepy</w:t>
       </w:r>
@@ -567,7 +579,6 @@
         <w:ind/>
         <w:rPr/>
       </w:pPr>
-      <w:r/>
       <w:r>
         <w:separator/>
       </w:r>
@@ -582,7 +593,6 @@
         <w:ind/>
         <w:rPr/>
       </w:pPr>
-      <w:r/>
       <w:r>
         <w:continuationSeparator/>
       </w:r>
@@ -773,8 +783,157 @@
       <w:suff w:val="tab"/>
     </w:lvl>
   </w:abstractNum>
+  <w:abstractNum w:abstractNumId="1">
+    <w:lvl w:ilvl="0">
+      <w:isLgl w:val="false"/>
+      <w:lvlJc w:val="left"/>
+      <w:lvlText w:val="·"/>
+      <w:numFmt w:val="bullet"/>
+      <w:pPr>
+        <w:pBdr/>
+        <w:spacing/>
+        <w:ind w:hanging="360" w:left="720"/>
+      </w:pPr>
+      <w:rPr>
+        <w:rFonts w:ascii="Symbol" w:hAnsi="Symbol" w:eastAsia="Symbol" w:cs="Symbol"/>
+      </w:rPr>
+      <w:start w:val="1"/>
+      <w:suff w:val="tab"/>
+    </w:lvl>
+    <w:lvl w:ilvl="1">
+      <w:isLgl w:val="false"/>
+      <w:lvlJc w:val="left"/>
+      <w:lvlText w:val="o"/>
+      <w:numFmt w:val="bullet"/>
+      <w:pPr>
+        <w:pBdr/>
+        <w:spacing/>
+        <w:ind w:hanging="360" w:left="1440"/>
+      </w:pPr>
+      <w:rPr>
+        <w:rFonts w:ascii="Courier New" w:hAnsi="Courier New" w:eastAsia="Courier New" w:cs="Courier New"/>
+      </w:rPr>
+      <w:start w:val="1"/>
+      <w:suff w:val="tab"/>
+    </w:lvl>
+    <w:lvl w:ilvl="2">
+      <w:isLgl w:val="false"/>
+      <w:lvlJc w:val="left"/>
+      <w:lvlText w:val="§"/>
+      <w:numFmt w:val="bullet"/>
+      <w:pPr>
+        <w:pBdr/>
+        <w:spacing/>
+        <w:ind w:hanging="360" w:left="2160"/>
+      </w:pPr>
+      <w:rPr>
+        <w:rFonts w:ascii="Wingdings" w:hAnsi="Wingdings" w:eastAsia="Wingdings" w:cs="Wingdings"/>
+      </w:rPr>
+      <w:start w:val="1"/>
+      <w:suff w:val="tab"/>
+    </w:lvl>
+    <w:lvl w:ilvl="3">
+      <w:isLgl w:val="false"/>
+      <w:lvlJc w:val="left"/>
+      <w:lvlText w:val="·"/>
+      <w:numFmt w:val="bullet"/>
+      <w:pPr>
+        <w:pBdr/>
+        <w:spacing/>
+        <w:ind w:hanging="360" w:left="2880"/>
+      </w:pPr>
+      <w:rPr>
+        <w:rFonts w:ascii="Symbol" w:hAnsi="Symbol" w:eastAsia="Symbol" w:cs="Symbol"/>
+      </w:rPr>
+      <w:start w:val="1"/>
+      <w:suff w:val="tab"/>
+    </w:lvl>
+    <w:lvl w:ilvl="4">
+      <w:isLgl w:val="false"/>
+      <w:lvlJc w:val="left"/>
+      <w:lvlText w:val="o"/>
+      <w:numFmt w:val="bullet"/>
+      <w:pPr>
+        <w:pBdr/>
+        <w:spacing/>
+        <w:ind w:hanging="360" w:left="3600"/>
+      </w:pPr>
+      <w:rPr>
+        <w:rFonts w:ascii="Courier New" w:hAnsi="Courier New" w:eastAsia="Courier New" w:cs="Courier New"/>
+      </w:rPr>
+      <w:start w:val="1"/>
+      <w:suff w:val="tab"/>
+    </w:lvl>
+    <w:lvl w:ilvl="5">
+      <w:isLgl w:val="false"/>
+      <w:lvlJc w:val="left"/>
+      <w:lvlText w:val="§"/>
+      <w:numFmt w:val="bullet"/>
+      <w:pPr>
+        <w:pBdr/>
+        <w:spacing/>
+        <w:ind w:hanging="360" w:left="4320"/>
+      </w:pPr>
+      <w:rPr>
+        <w:rFonts w:ascii="Wingdings" w:hAnsi="Wingdings" w:eastAsia="Wingdings" w:cs="Wingdings"/>
+      </w:rPr>
+      <w:start w:val="1"/>
+      <w:suff w:val="tab"/>
+    </w:lvl>
+    <w:lvl w:ilvl="6">
+      <w:isLgl w:val="false"/>
+      <w:lvlJc w:val="left"/>
+      <w:lvlText w:val="·"/>
+      <w:numFmt w:val="bullet"/>
+      <w:pPr>
+        <w:pBdr/>
+        <w:spacing/>
+        <w:ind w:hanging="360" w:left="5040"/>
+      </w:pPr>
+      <w:rPr>
+        <w:rFonts w:ascii="Symbol" w:hAnsi="Symbol" w:eastAsia="Symbol" w:cs="Symbol"/>
+      </w:rPr>
+      <w:start w:val="1"/>
+      <w:suff w:val="tab"/>
+    </w:lvl>
+    <w:lvl w:ilvl="7">
+      <w:isLgl w:val="false"/>
+      <w:lvlJc w:val="left"/>
+      <w:lvlText w:val="o"/>
+      <w:numFmt w:val="bullet"/>
+      <w:pPr>
+        <w:pBdr/>
+        <w:spacing/>
+        <w:ind w:hanging="360" w:left="5760"/>
+      </w:pPr>
+      <w:rPr>
+        <w:rFonts w:ascii="Courier New" w:hAnsi="Courier New" w:eastAsia="Courier New" w:cs="Courier New"/>
+      </w:rPr>
+      <w:start w:val="1"/>
+      <w:suff w:val="tab"/>
+    </w:lvl>
+    <w:lvl w:ilvl="8">
+      <w:isLgl w:val="false"/>
+      <w:lvlJc w:val="left"/>
+      <w:lvlText w:val="§"/>
+      <w:numFmt w:val="bullet"/>
+      <w:pPr>
+        <w:pBdr/>
+        <w:spacing/>
+        <w:ind w:hanging="360" w:left="6480"/>
+      </w:pPr>
+      <w:rPr>
+        <w:rFonts w:ascii="Wingdings" w:hAnsi="Wingdings" w:eastAsia="Wingdings" w:cs="Wingdings"/>
+      </w:rPr>
+      <w:start w:val="1"/>
+      <w:suff w:val="tab"/>
+    </w:lvl>
+  </w:abstractNum>
   <w:num w:numId="1">
     <w:abstractNumId w:val="0"/>
+  </w:num>
+  <w:num w:numId="2">
+    <w:abstractNumId w:val="1"/>
   </w:num>
 </w:numbering>
 </file>
@@ -924,7 +1083,7 @@
     <w:lsdException w:name="Bibliography" w:uiPriority="37"/>
     <w:lsdException w:name="TOC Heading" w:uiPriority="39" w:qFormat="1"/>
   </w:latentStyles>
-  <w:style w:type="table" w:styleId="11" w:default="1">
+  <w:style w:type="table" w:styleId="703" w:default="1">
     <w:name w:val="Normal Table"/>
     <w:uiPriority w:val="99"/>
     <w:semiHidden/>
@@ -1117,9 +1276,9 @@
       </w:tcPr>
     </w:tblStylePr>
   </w:style>
-  <w:style w:type="table" w:styleId="12">
+  <w:style w:type="table" w:styleId="704">
     <w:name w:val="Table Grid"/>
-    <w:basedOn w:val="11"/>
+    <w:basedOn w:val="703"/>
     <w:uiPriority w:val="59"/>
     <w:pPr>
       <w:pBdr/>
@@ -1316,9 +1475,9 @@
       </w:tcPr>
     </w:tblStylePr>
   </w:style>
-  <w:style w:type="table" w:styleId="13">
+  <w:style w:type="table" w:styleId="705">
     <w:name w:val="Table Grid Light"/>
-    <w:basedOn w:val="11"/>
+    <w:basedOn w:val="703"/>
     <w:uiPriority w:val="59"/>
     <w:pPr>
       <w:pBdr/>
@@ -1515,9 +1674,9 @@
       </w:tcPr>
     </w:tblStylePr>
   </w:style>
-  <w:style w:type="table" w:styleId="14">
+  <w:style w:type="table" w:styleId="706">
     <w:name w:val="Plain Table 1"/>
-    <w:basedOn w:val="11"/>
+    <w:basedOn w:val="703"/>
     <w:uiPriority w:val="59"/>
     <w:pPr>
       <w:pBdr/>
@@ -1740,9 +1899,9 @@
       </w:tcPr>
     </w:tblStylePr>
   </w:style>
-  <w:style w:type="table" w:styleId="15">
+  <w:style w:type="table" w:styleId="707">
     <w:name w:val="Plain Table 2"/>
-    <w:basedOn w:val="11"/>
+    <w:basedOn w:val="703"/>
     <w:uiPriority w:val="59"/>
     <w:pPr>
       <w:pBdr/>
@@ -1973,9 +2132,9 @@
       </w:tcPr>
     </w:tblStylePr>
   </w:style>
-  <w:style w:type="table" w:styleId="16">
+  <w:style w:type="table" w:styleId="708">
     <w:name w:val="Plain Table 3"/>
-    <w:basedOn w:val="11"/>
+    <w:basedOn w:val="703"/>
     <w:uiPriority w:val="99"/>
     <w:pPr>
       <w:pBdr/>
@@ -2203,9 +2362,9 @@
       </w:tcPr>
     </w:tblStylePr>
   </w:style>
-  <w:style w:type="table" w:styleId="17">
+  <w:style w:type="table" w:styleId="709">
     <w:name w:val="Plain Table 4"/>
-    <w:basedOn w:val="11"/>
+    <w:basedOn w:val="703"/>
     <w:uiPriority w:val="99"/>
     <w:pPr>
       <w:pBdr/>
@@ -2419,9 +2578,9 @@
       </w:tcPr>
     </w:tblStylePr>
   </w:style>
-  <w:style w:type="table" w:styleId="18">
+  <w:style w:type="table" w:styleId="710">
     <w:name w:val="Plain Table 5"/>
-    <w:basedOn w:val="11"/>
+    <w:basedOn w:val="703"/>
     <w:uiPriority w:val="99"/>
     <w:pPr>
       <w:pBdr/>
@@ -2652,9 +2811,9 @@
       </w:tcPr>
     </w:tblStylePr>
   </w:style>
-  <w:style w:type="table" w:styleId="19">
+  <w:style w:type="table" w:styleId="711">
     <w:name w:val="Grid Table 1 Light"/>
-    <w:basedOn w:val="11"/>
+    <w:basedOn w:val="703"/>
     <w:uiPriority w:val="99"/>
     <w:pPr>
       <w:pBdr/>
@@ -2875,9 +3034,9 @@
       </w:tcPr>
     </w:tblStylePr>
   </w:style>
-  <w:style w:type="table" w:styleId="20">
+  <w:style w:type="table" w:styleId="712">
     <w:name w:val="Grid Table 1 Light - Accent 1"/>
-    <w:basedOn w:val="11"/>
+    <w:basedOn w:val="703"/>
     <w:uiPriority w:val="99"/>
     <w:pPr>
       <w:pBdr/>
@@ -3098,9 +3257,9 @@
       </w:tcPr>
     </w:tblStylePr>
   </w:style>
-  <w:style w:type="table" w:styleId="21">
+  <w:style w:type="table" w:styleId="713">
     <w:name w:val="Grid Table 1 Light - Accent 2"/>
-    <w:basedOn w:val="11"/>
+    <w:basedOn w:val="703"/>
     <w:uiPriority w:val="99"/>
     <w:pPr>
       <w:pBdr/>
@@ -3321,9 +3480,9 @@
       </w:tcPr>
     </w:tblStylePr>
   </w:style>
-  <w:style w:type="table" w:styleId="22">
+  <w:style w:type="table" w:styleId="714">
     <w:name w:val="Grid Table 1 Light - Accent 3"/>
-    <w:basedOn w:val="11"/>
+    <w:basedOn w:val="703"/>
     <w:uiPriority w:val="99"/>
     <w:pPr>
       <w:pBdr/>
@@ -3544,9 +3703,9 @@
       </w:tcPr>
     </w:tblStylePr>
   </w:style>
-  <w:style w:type="table" w:styleId="23">
+  <w:style w:type="table" w:styleId="715">
     <w:name w:val="Grid Table 1 Light - Accent 4"/>
-    <w:basedOn w:val="11"/>
+    <w:basedOn w:val="703"/>
     <w:uiPriority w:val="99"/>
     <w:pPr>
       <w:pBdr/>
@@ -3767,9 +3926,9 @@
       </w:tcPr>
     </w:tblStylePr>
   </w:style>
-  <w:style w:type="table" w:styleId="24">
+  <w:style w:type="table" w:styleId="716">
     <w:name w:val="Grid Table 1 Light - Accent 5"/>
-    <w:basedOn w:val="11"/>
+    <w:basedOn w:val="703"/>
     <w:uiPriority w:val="99"/>
     <w:pPr>
       <w:pBdr/>
@@ -3990,9 +4149,9 @@
       </w:tcPr>
     </w:tblStylePr>
   </w:style>
-  <w:style w:type="table" w:styleId="25">
+  <w:style w:type="table" w:styleId="717">
     <w:name w:val="Grid Table 1 Light - Accent 6"/>
-    <w:basedOn w:val="11"/>
+    <w:basedOn w:val="703"/>
     <w:uiPriority w:val="99"/>
     <w:pPr>
       <w:pBdr/>
@@ -4213,9 +4372,9 @@
       </w:tcPr>
     </w:tblStylePr>
   </w:style>
-  <w:style w:type="table" w:styleId="26">
+  <w:style w:type="table" w:styleId="718">
     <w:name w:val="Grid Table 2"/>
-    <w:basedOn w:val="11"/>
+    <w:basedOn w:val="703"/>
     <w:uiPriority w:val="99"/>
     <w:pPr>
       <w:pBdr/>
@@ -4445,9 +4604,9 @@
       </w:tcPr>
     </w:tblStylePr>
   </w:style>
-  <w:style w:type="table" w:styleId="27">
+  <w:style w:type="table" w:styleId="719">
     <w:name w:val="Grid Table 2 - Accent 1"/>
-    <w:basedOn w:val="11"/>
+    <w:basedOn w:val="703"/>
     <w:uiPriority w:val="99"/>
     <w:pPr>
       <w:pBdr/>
@@ -4677,9 +4836,9 @@
       </w:tcPr>
     </w:tblStylePr>
   </w:style>
-  <w:style w:type="table" w:styleId="28">
+  <w:style w:type="table" w:styleId="720">
     <w:name w:val="Grid Table 2 - Accent 2"/>
-    <w:basedOn w:val="11"/>
+    <w:basedOn w:val="703"/>
     <w:uiPriority w:val="99"/>
     <w:pPr>
       <w:pBdr/>
@@ -4909,9 +5068,9 @@
       </w:tcPr>
     </w:tblStylePr>
   </w:style>
-  <w:style w:type="table" w:styleId="29">
+  <w:style w:type="table" w:styleId="721">
     <w:name w:val="Grid Table 2 - Accent 3"/>
-    <w:basedOn w:val="11"/>
+    <w:basedOn w:val="703"/>
     <w:uiPriority w:val="99"/>
     <w:pPr>
       <w:pBdr/>
@@ -5141,9 +5300,9 @@
       </w:tcPr>
     </w:tblStylePr>
   </w:style>
-  <w:style w:type="table" w:styleId="30">
+  <w:style w:type="table" w:styleId="722">
     <w:name w:val="Grid Table 2 - Accent 4"/>
-    <w:basedOn w:val="11"/>
+    <w:basedOn w:val="703"/>
     <w:uiPriority w:val="99"/>
     <w:pPr>
       <w:pBdr/>
@@ -5373,9 +5532,9 @@
       </w:tcPr>
     </w:tblStylePr>
   </w:style>
-  <w:style w:type="table" w:styleId="31">
+  <w:style w:type="table" w:styleId="723">
     <w:name w:val="Grid Table 2 - Accent 5"/>
-    <w:basedOn w:val="11"/>
+    <w:basedOn w:val="703"/>
     <w:uiPriority w:val="99"/>
     <w:pPr>
       <w:pBdr/>
@@ -5605,9 +5764,9 @@
       </w:tcPr>
     </w:tblStylePr>
   </w:style>
-  <w:style w:type="table" w:styleId="32">
+  <w:style w:type="table" w:styleId="724">
     <w:name w:val="Grid Table 2 - Accent 6"/>
-    <w:basedOn w:val="11"/>
+    <w:basedOn w:val="703"/>
     <w:uiPriority w:val="99"/>
     <w:pPr>
       <w:pBdr/>
@@ -5837,9 +5996,9 @@
       </w:tcPr>
     </w:tblStylePr>
   </w:style>
-  <w:style w:type="table" w:styleId="33">
+  <w:style w:type="table" w:styleId="725">
     <w:name w:val="Grid Table 3"/>
-    <w:basedOn w:val="11"/>
+    <w:basedOn w:val="703"/>
     <w:uiPriority w:val="99"/>
     <w:pPr>
       <w:pBdr/>
@@ -5938,29 +6097,6 @@
         <w:tblBorders/>
       </w:tblPr>
       <w:tcPr>
-        <w:shd w:color="ffffff"/>
-        <w:tcBorders>
-          <w:top w:val="none" w:color="000000" w:sz="4" w:space="0"/>
-          <w:left w:val="none" w:color="000000" w:sz="4" w:space="0"/>
-          <w:bottom w:val="none" w:color="000000" w:sz="4" w:space="0"/>
-          <w:right w:val="none" w:color="000000" w:sz="4" w:space="0"/>
-        </w:tcBorders>
-      </w:tcPr>
-    </w:tblStylePr>
-    <w:tblStylePr w:type="firstRow">
-      <w:rPr>
-        <w:b/>
-        <w:color w:val="404040"/>
-      </w:rPr>
-      <w:pPr>
-        <w:pBdr/>
-        <w:spacing/>
-        <w:ind/>
-      </w:pPr>
-      <w:tblPr>
-        <w:tblBorders/>
-      </w:tblPr>
-      <w:tcPr>
         <w:shd w:val="clear" w:color="ffffff"/>
         <w:tcBorders>
           <w:top w:val="none" w:color="000000" w:sz="4" w:space="0"/>
@@ -5970,30 +6106,7 @@
         </w:tcBorders>
       </w:tcPr>
     </w:tblStylePr>
-    <w:tblStylePr w:type="lastCol">
-      <w:rPr>
-        <w:i/>
-        <w:color w:val="404040"/>
-      </w:rPr>
-      <w:pPr>
-        <w:pBdr/>
-        <w:spacing/>
-        <w:ind/>
-      </w:pPr>
-      <w:tblPr>
-        <w:tblBorders/>
-      </w:tblPr>
-      <w:tcPr>
-        <w:shd w:color="ffffff"/>
-        <w:tcBorders>
-          <w:top w:val="none" w:color="000000" w:sz="4" w:space="0"/>
-          <w:left w:val="none" w:color="000000" w:sz="4" w:space="0"/>
-          <w:bottom w:val="none" w:color="000000" w:sz="4" w:space="0"/>
-          <w:right w:val="none" w:color="000000" w:sz="4" w:space="0"/>
-        </w:tcBorders>
-      </w:tcPr>
-    </w:tblStylePr>
-    <w:tblStylePr w:type="lastRow">
+    <w:tblStylePr w:type="firstRow">
       <w:rPr>
         <w:b/>
         <w:color w:val="404040"/>
@@ -6016,6 +6129,52 @@
         </w:tcBorders>
       </w:tcPr>
     </w:tblStylePr>
+    <w:tblStylePr w:type="lastCol">
+      <w:rPr>
+        <w:i/>
+        <w:color w:val="404040"/>
+      </w:rPr>
+      <w:pPr>
+        <w:pBdr/>
+        <w:spacing/>
+        <w:ind/>
+      </w:pPr>
+      <w:tblPr>
+        <w:tblBorders/>
+      </w:tblPr>
+      <w:tcPr>
+        <w:shd w:val="clear" w:color="ffffff"/>
+        <w:tcBorders>
+          <w:top w:val="none" w:color="000000" w:sz="4" w:space="0"/>
+          <w:left w:val="none" w:color="000000" w:sz="4" w:space="0"/>
+          <w:bottom w:val="none" w:color="000000" w:sz="4" w:space="0"/>
+          <w:right w:val="none" w:color="000000" w:sz="4" w:space="0"/>
+        </w:tcBorders>
+      </w:tcPr>
+    </w:tblStylePr>
+    <w:tblStylePr w:type="lastRow">
+      <w:rPr>
+        <w:b/>
+        <w:color w:val="404040"/>
+      </w:rPr>
+      <w:pPr>
+        <w:pBdr/>
+        <w:spacing/>
+        <w:ind/>
+      </w:pPr>
+      <w:tblPr>
+        <w:tblBorders/>
+      </w:tblPr>
+      <w:tcPr>
+        <w:shd w:val="clear" w:color="ffffff"/>
+        <w:tcBorders>
+          <w:top w:val="none" w:color="000000" w:sz="4" w:space="0"/>
+          <w:left w:val="none" w:color="000000" w:sz="4" w:space="0"/>
+          <w:bottom w:val="none" w:color="000000" w:sz="4" w:space="0"/>
+          <w:right w:val="none" w:color="000000" w:sz="4" w:space="0"/>
+        </w:tcBorders>
+      </w:tcPr>
+    </w:tblStylePr>
     <w:tblStylePr w:type="nwCell">
       <w:pPr>
         <w:pBdr/>
@@ -6082,9 +6241,9 @@
       </w:tcPr>
     </w:tblStylePr>
   </w:style>
-  <w:style w:type="table" w:styleId="34">
+  <w:style w:type="table" w:styleId="726">
     <w:name w:val="Grid Table 3 - Accent 1"/>
-    <w:basedOn w:val="11"/>
+    <w:basedOn w:val="703"/>
     <w:uiPriority w:val="99"/>
     <w:pPr>
       <w:pBdr/>
@@ -6183,29 +6342,6 @@
         <w:tblBorders/>
       </w:tblPr>
       <w:tcPr>
-        <w:shd w:color="ffffff"/>
-        <w:tcBorders>
-          <w:top w:val="none" w:color="000000" w:sz="4" w:space="0"/>
-          <w:left w:val="none" w:color="000000" w:sz="4" w:space="0"/>
-          <w:bottom w:val="none" w:color="000000" w:sz="4" w:space="0"/>
-          <w:right w:val="none" w:color="000000" w:sz="4" w:space="0"/>
-        </w:tcBorders>
-      </w:tcPr>
-    </w:tblStylePr>
-    <w:tblStylePr w:type="firstRow">
-      <w:rPr>
-        <w:b/>
-        <w:color w:val="404040"/>
-      </w:rPr>
-      <w:pPr>
-        <w:pBdr/>
-        <w:spacing/>
-        <w:ind/>
-      </w:pPr>
-      <w:tblPr>
-        <w:tblBorders/>
-      </w:tblPr>
-      <w:tcPr>
         <w:shd w:val="clear" w:color="ffffff"/>
         <w:tcBorders>
           <w:top w:val="none" w:color="000000" w:sz="4" w:space="0"/>
@@ -6215,30 +6351,7 @@
         </w:tcBorders>
       </w:tcPr>
     </w:tblStylePr>
-    <w:tblStylePr w:type="lastCol">
-      <w:rPr>
-        <w:i/>
-        <w:color w:val="404040"/>
-      </w:rPr>
-      <w:pPr>
-        <w:pBdr/>
-        <w:spacing/>
-        <w:ind/>
-      </w:pPr>
-      <w:tblPr>
-        <w:tblBorders/>
-      </w:tblPr>
-      <w:tcPr>
-        <w:shd w:color="ffffff"/>
-        <w:tcBorders>
-          <w:top w:val="none" w:color="000000" w:sz="4" w:space="0"/>
-          <w:left w:val="none" w:color="000000" w:sz="4" w:space="0"/>
-          <w:bottom w:val="none" w:color="000000" w:sz="4" w:space="0"/>
-          <w:right w:val="none" w:color="000000" w:sz="4" w:space="0"/>
-        </w:tcBorders>
-      </w:tcPr>
-    </w:tblStylePr>
-    <w:tblStylePr w:type="lastRow">
+    <w:tblStylePr w:type="firstRow">
       <w:rPr>
         <w:b/>
         <w:color w:val="404040"/>
@@ -6261,6 +6374,52 @@
         </w:tcBorders>
       </w:tcPr>
     </w:tblStylePr>
+    <w:tblStylePr w:type="lastCol">
+      <w:rPr>
+        <w:i/>
+        <w:color w:val="404040"/>
+      </w:rPr>
+      <w:pPr>
+        <w:pBdr/>
+        <w:spacing/>
+        <w:ind/>
+      </w:pPr>
+      <w:tblPr>
+        <w:tblBorders/>
+      </w:tblPr>
+      <w:tcPr>
+        <w:shd w:val="clear" w:color="ffffff"/>
+        <w:tcBorders>
+          <w:top w:val="none" w:color="000000" w:sz="4" w:space="0"/>
+          <w:left w:val="none" w:color="000000" w:sz="4" w:space="0"/>
+          <w:bottom w:val="none" w:color="000000" w:sz="4" w:space="0"/>
+          <w:right w:val="none" w:color="000000" w:sz="4" w:space="0"/>
+        </w:tcBorders>
+      </w:tcPr>
+    </w:tblStylePr>
+    <w:tblStylePr w:type="lastRow">
+      <w:rPr>
+        <w:b/>
+        <w:color w:val="404040"/>
+      </w:rPr>
+      <w:pPr>
+        <w:pBdr/>
+        <w:spacing/>
+        <w:ind/>
+      </w:pPr>
+      <w:tblPr>
+        <w:tblBorders/>
+      </w:tblPr>
+      <w:tcPr>
+        <w:shd w:val="clear" w:color="ffffff"/>
+        <w:tcBorders>
+          <w:top w:val="none" w:color="000000" w:sz="4" w:space="0"/>
+          <w:left w:val="none" w:color="000000" w:sz="4" w:space="0"/>
+          <w:bottom w:val="none" w:color="000000" w:sz="4" w:space="0"/>
+          <w:right w:val="none" w:color="000000" w:sz="4" w:space="0"/>
+        </w:tcBorders>
+      </w:tcPr>
+    </w:tblStylePr>
     <w:tblStylePr w:type="nwCell">
       <w:pPr>
         <w:pBdr/>
@@ -6327,9 +6486,9 @@
       </w:tcPr>
     </w:tblStylePr>
   </w:style>
-  <w:style w:type="table" w:styleId="35">
+  <w:style w:type="table" w:styleId="727">
     <w:name w:val="Grid Table 3 - Accent 2"/>
-    <w:basedOn w:val="11"/>
+    <w:basedOn w:val="703"/>
     <w:uiPriority w:val="99"/>
     <w:pPr>
       <w:pBdr/>
@@ -6428,29 +6587,6 @@
         <w:tblBorders/>
       </w:tblPr>
       <w:tcPr>
-        <w:shd w:color="ffffff"/>
-        <w:tcBorders>
-          <w:top w:val="none" w:color="000000" w:sz="4" w:space="0"/>
-          <w:left w:val="none" w:color="000000" w:sz="4" w:space="0"/>
-          <w:bottom w:val="none" w:color="000000" w:sz="4" w:space="0"/>
-          <w:right w:val="none" w:color="000000" w:sz="4" w:space="0"/>
-        </w:tcBorders>
-      </w:tcPr>
-    </w:tblStylePr>
-    <w:tblStylePr w:type="firstRow">
-      <w:rPr>
-        <w:b/>
-        <w:color w:val="404040"/>
-      </w:rPr>
-      <w:pPr>
-        <w:pBdr/>
-        <w:spacing/>
-        <w:ind/>
-      </w:pPr>
-      <w:tblPr>
-        <w:tblBorders/>
-      </w:tblPr>
-      <w:tcPr>
         <w:shd w:val="clear" w:color="ffffff"/>
         <w:tcBorders>
           <w:top w:val="none" w:color="000000" w:sz="4" w:space="0"/>
@@ -6460,30 +6596,7 @@
         </w:tcBorders>
       </w:tcPr>
     </w:tblStylePr>
-    <w:tblStylePr w:type="lastCol">
-      <w:rPr>
-        <w:i/>
-        <w:color w:val="404040"/>
-      </w:rPr>
-      <w:pPr>
-        <w:pBdr/>
-        <w:spacing/>
-        <w:ind/>
-      </w:pPr>
-      <w:tblPr>
-        <w:tblBorders/>
-      </w:tblPr>
-      <w:tcPr>
-        <w:shd w:color="ffffff"/>
-        <w:tcBorders>
-          <w:top w:val="none" w:color="000000" w:sz="4" w:space="0"/>
-          <w:left w:val="none" w:color="000000" w:sz="4" w:space="0"/>
-          <w:bottom w:val="none" w:color="000000" w:sz="4" w:space="0"/>
-          <w:right w:val="none" w:color="000000" w:sz="4" w:space="0"/>
-        </w:tcBorders>
-      </w:tcPr>
-    </w:tblStylePr>
-    <w:tblStylePr w:type="lastRow">
+    <w:tblStylePr w:type="firstRow">
       <w:rPr>
         <w:b/>
         <w:color w:val="404040"/>
@@ -6506,6 +6619,52 @@
         </w:tcBorders>
       </w:tcPr>
     </w:tblStylePr>
+    <w:tblStylePr w:type="lastCol">
+      <w:rPr>
+        <w:i/>
+        <w:color w:val="404040"/>
+      </w:rPr>
+      <w:pPr>
+        <w:pBdr/>
+        <w:spacing/>
+        <w:ind/>
+      </w:pPr>
+      <w:tblPr>
+        <w:tblBorders/>
+      </w:tblPr>
+      <w:tcPr>
+        <w:shd w:val="clear" w:color="ffffff"/>
+        <w:tcBorders>
+          <w:top w:val="none" w:color="000000" w:sz="4" w:space="0"/>
+          <w:left w:val="none" w:color="000000" w:sz="4" w:space="0"/>
+          <w:bottom w:val="none" w:color="000000" w:sz="4" w:space="0"/>
+          <w:right w:val="none" w:color="000000" w:sz="4" w:space="0"/>
+        </w:tcBorders>
+      </w:tcPr>
+    </w:tblStylePr>
+    <w:tblStylePr w:type="lastRow">
+      <w:rPr>
+        <w:b/>
+        <w:color w:val="404040"/>
+      </w:rPr>
+      <w:pPr>
+        <w:pBdr/>
+        <w:spacing/>
+        <w:ind/>
+      </w:pPr>
+      <w:tblPr>
+        <w:tblBorders/>
+      </w:tblPr>
+      <w:tcPr>
+        <w:shd w:val="clear" w:color="ffffff"/>
+        <w:tcBorders>
+          <w:top w:val="none" w:color="000000" w:sz="4" w:space="0"/>
+          <w:left w:val="none" w:color="000000" w:sz="4" w:space="0"/>
+          <w:bottom w:val="none" w:color="000000" w:sz="4" w:space="0"/>
+          <w:right w:val="none" w:color="000000" w:sz="4" w:space="0"/>
+        </w:tcBorders>
+      </w:tcPr>
+    </w:tblStylePr>
     <w:tblStylePr w:type="nwCell">
       <w:pPr>
         <w:pBdr/>
@@ -6572,9 +6731,9 @@
       </w:tcPr>
     </w:tblStylePr>
   </w:style>
-  <w:style w:type="table" w:styleId="36">
+  <w:style w:type="table" w:styleId="728">
     <w:name w:val="Grid Table 3 - Accent 3"/>
-    <w:basedOn w:val="11"/>
+    <w:basedOn w:val="703"/>
     <w:uiPriority w:val="99"/>
     <w:pPr>
       <w:pBdr/>
@@ -6673,29 +6832,6 @@
         <w:tblBorders/>
       </w:tblPr>
       <w:tcPr>
-        <w:shd w:color="ffffff"/>
-        <w:tcBorders>
-          <w:top w:val="none" w:color="000000" w:sz="4" w:space="0"/>
-          <w:left w:val="none" w:color="000000" w:sz="4" w:space="0"/>
-          <w:bottom w:val="none" w:color="000000" w:sz="4" w:space="0"/>
-          <w:right w:val="none" w:color="000000" w:sz="4" w:space="0"/>
-        </w:tcBorders>
-      </w:tcPr>
-    </w:tblStylePr>
-    <w:tblStylePr w:type="firstRow">
-      <w:rPr>
-        <w:b/>
-        <w:color w:val="404040"/>
-      </w:rPr>
-      <w:pPr>
-        <w:pBdr/>
-        <w:spacing/>
-        <w:ind/>
-      </w:pPr>
-      <w:tblPr>
-        <w:tblBorders/>
-      </w:tblPr>
-      <w:tcPr>
         <w:shd w:val="clear" w:color="ffffff"/>
         <w:tcBorders>
           <w:top w:val="none" w:color="000000" w:sz="4" w:space="0"/>
@@ -6705,30 +6841,7 @@
         </w:tcBorders>
       </w:tcPr>
     </w:tblStylePr>
-    <w:tblStylePr w:type="lastCol">
-      <w:rPr>
-        <w:i/>
-        <w:color w:val="404040"/>
-      </w:rPr>
-      <w:pPr>
-        <w:pBdr/>
-        <w:spacing/>
-        <w:ind/>
-      </w:pPr>
-      <w:tblPr>
-        <w:tblBorders/>
-      </w:tblPr>
-      <w:tcPr>
-        <w:shd w:color="ffffff"/>
-        <w:tcBorders>
-          <w:top w:val="none" w:color="000000" w:sz="4" w:space="0"/>
-          <w:left w:val="none" w:color="000000" w:sz="4" w:space="0"/>
-          <w:bottom w:val="none" w:color="000000" w:sz="4" w:space="0"/>
-          <w:right w:val="none" w:color="000000" w:sz="4" w:space="0"/>
-        </w:tcBorders>
-      </w:tcPr>
-    </w:tblStylePr>
-    <w:tblStylePr w:type="lastRow">
+    <w:tblStylePr w:type="firstRow">
       <w:rPr>
         <w:b/>
         <w:color w:val="404040"/>
@@ -6751,6 +6864,52 @@
         </w:tcBorders>
       </w:tcPr>
     </w:tblStylePr>
+    <w:tblStylePr w:type="lastCol">
+      <w:rPr>
+        <w:i/>
+        <w:color w:val="404040"/>
+      </w:rPr>
+      <w:pPr>
+        <w:pBdr/>
+        <w:spacing/>
+        <w:ind/>
+      </w:pPr>
+      <w:tblPr>
+        <w:tblBorders/>
+      </w:tblPr>
+      <w:tcPr>
+        <w:shd w:val="clear" w:color="ffffff"/>
+        <w:tcBorders>
+          <w:top w:val="none" w:color="000000" w:sz="4" w:space="0"/>
+          <w:left w:val="none" w:color="000000" w:sz="4" w:space="0"/>
+          <w:bottom w:val="none" w:color="000000" w:sz="4" w:space="0"/>
+          <w:right w:val="none" w:color="000000" w:sz="4" w:space="0"/>
+        </w:tcBorders>
+      </w:tcPr>
+    </w:tblStylePr>
+    <w:tblStylePr w:type="lastRow">
+      <w:rPr>
+        <w:b/>
+        <w:color w:val="404040"/>
+      </w:rPr>
+      <w:pPr>
+        <w:pBdr/>
+        <w:spacing/>
+        <w:ind/>
+      </w:pPr>
+      <w:tblPr>
+        <w:tblBorders/>
+      </w:tblPr>
+      <w:tcPr>
+        <w:shd w:val="clear" w:color="ffffff"/>
+        <w:tcBorders>
+          <w:top w:val="none" w:color="000000" w:sz="4" w:space="0"/>
+          <w:left w:val="none" w:color="000000" w:sz="4" w:space="0"/>
+          <w:bottom w:val="none" w:color="000000" w:sz="4" w:space="0"/>
+          <w:right w:val="none" w:color="000000" w:sz="4" w:space="0"/>
+        </w:tcBorders>
+      </w:tcPr>
+    </w:tblStylePr>
     <w:tblStylePr w:type="nwCell">
       <w:pPr>
         <w:pBdr/>
@@ -6817,9 +6976,9 @@
       </w:tcPr>
     </w:tblStylePr>
   </w:style>
-  <w:style w:type="table" w:styleId="37">
+  <w:style w:type="table" w:styleId="729">
     <w:name w:val="Grid Table 3 - Accent 4"/>
-    <w:basedOn w:val="11"/>
+    <w:basedOn w:val="703"/>
     <w:uiPriority w:val="99"/>
     <w:pPr>
       <w:pBdr/>
@@ -6918,29 +7077,6 @@
         <w:tblBorders/>
       </w:tblPr>
       <w:tcPr>
-        <w:shd w:color="ffffff"/>
-        <w:tcBorders>
-          <w:top w:val="none" w:color="000000" w:sz="4" w:space="0"/>
-          <w:left w:val="none" w:color="000000" w:sz="4" w:space="0"/>
-          <w:bottom w:val="none" w:color="000000" w:sz="4" w:space="0"/>
-          <w:right w:val="none" w:color="000000" w:sz="4" w:space="0"/>
-        </w:tcBorders>
-      </w:tcPr>
-    </w:tblStylePr>
-    <w:tblStylePr w:type="firstRow">
-      <w:rPr>
-        <w:b/>
-        <w:color w:val="404040"/>
-      </w:rPr>
-      <w:pPr>
-        <w:pBdr/>
-        <w:spacing/>
-        <w:ind/>
-      </w:pPr>
-      <w:tblPr>
-        <w:tblBorders/>
-      </w:tblPr>
-      <w:tcPr>
         <w:shd w:val="clear" w:color="ffffff"/>
         <w:tcBorders>
           <w:top w:val="none" w:color="000000" w:sz="4" w:space="0"/>
@@ -6950,30 +7086,7 @@
         </w:tcBorders>
       </w:tcPr>
     </w:tblStylePr>
-    <w:tblStylePr w:type="lastCol">
-      <w:rPr>
-        <w:i/>
-        <w:color w:val="404040"/>
-      </w:rPr>
-      <w:pPr>
-        <w:pBdr/>
-        <w:spacing/>
-        <w:ind/>
-      </w:pPr>
-      <w:tblPr>
-        <w:tblBorders/>
-      </w:tblPr>
-      <w:tcPr>
-        <w:shd w:color="ffffff"/>
-        <w:tcBorders>
-          <w:top w:val="none" w:color="000000" w:sz="4" w:space="0"/>
-          <w:left w:val="none" w:color="000000" w:sz="4" w:space="0"/>
-          <w:bottom w:val="none" w:color="000000" w:sz="4" w:space="0"/>
-          <w:right w:val="none" w:color="000000" w:sz="4" w:space="0"/>
-        </w:tcBorders>
-      </w:tcPr>
-    </w:tblStylePr>
-    <w:tblStylePr w:type="lastRow">
+    <w:tblStylePr w:type="firstRow">
       <w:rPr>
         <w:b/>
         <w:color w:val="404040"/>
@@ -6996,6 +7109,52 @@
         </w:tcBorders>
       </w:tcPr>
     </w:tblStylePr>
+    <w:tblStylePr w:type="lastCol">
+      <w:rPr>
+        <w:i/>
+        <w:color w:val="404040"/>
+      </w:rPr>
+      <w:pPr>
+        <w:pBdr/>
+        <w:spacing/>
+        <w:ind/>
+      </w:pPr>
+      <w:tblPr>
+        <w:tblBorders/>
+      </w:tblPr>
+      <w:tcPr>
+        <w:shd w:val="clear" w:color="ffffff"/>
+        <w:tcBorders>
+          <w:top w:val="none" w:color="000000" w:sz="4" w:space="0"/>
+          <w:left w:val="none" w:color="000000" w:sz="4" w:space="0"/>
+          <w:bottom w:val="none" w:color="000000" w:sz="4" w:space="0"/>
+          <w:right w:val="none" w:color="000000" w:sz="4" w:space="0"/>
+        </w:tcBorders>
+      </w:tcPr>
+    </w:tblStylePr>
+    <w:tblStylePr w:type="lastRow">
+      <w:rPr>
+        <w:b/>
+        <w:color w:val="404040"/>
+      </w:rPr>
+      <w:pPr>
+        <w:pBdr/>
+        <w:spacing/>
+        <w:ind/>
+      </w:pPr>
+      <w:tblPr>
+        <w:tblBorders/>
+      </w:tblPr>
+      <w:tcPr>
+        <w:shd w:val="clear" w:color="ffffff"/>
+        <w:tcBorders>
+          <w:top w:val="none" w:color="000000" w:sz="4" w:space="0"/>
+          <w:left w:val="none" w:color="000000" w:sz="4" w:space="0"/>
+          <w:bottom w:val="none" w:color="000000" w:sz="4" w:space="0"/>
+          <w:right w:val="none" w:color="000000" w:sz="4" w:space="0"/>
+        </w:tcBorders>
+      </w:tcPr>
+    </w:tblStylePr>
     <w:tblStylePr w:type="nwCell">
       <w:pPr>
         <w:pBdr/>
@@ -7062,9 +7221,9 @@
       </w:tcPr>
     </w:tblStylePr>
   </w:style>
-  <w:style w:type="table" w:styleId="38">
+  <w:style w:type="table" w:styleId="730">
     <w:name w:val="Grid Table 3 - Accent 5"/>
-    <w:basedOn w:val="11"/>
+    <w:basedOn w:val="703"/>
     <w:uiPriority w:val="99"/>
     <w:pPr>
       <w:pBdr/>
@@ -7163,29 +7322,6 @@
         <w:tblBorders/>
       </w:tblPr>
       <w:tcPr>
-        <w:shd w:color="ffffff"/>
-        <w:tcBorders>
-          <w:top w:val="none" w:color="000000" w:sz="4" w:space="0"/>
-          <w:left w:val="none" w:color="000000" w:sz="4" w:space="0"/>
-          <w:bottom w:val="none" w:color="000000" w:sz="4" w:space="0"/>
-          <w:right w:val="none" w:color="000000" w:sz="4" w:space="0"/>
-        </w:tcBorders>
-      </w:tcPr>
-    </w:tblStylePr>
-    <w:tblStylePr w:type="firstRow">
-      <w:rPr>
-        <w:b/>
-        <w:color w:val="404040"/>
-      </w:rPr>
-      <w:pPr>
-        <w:pBdr/>
-        <w:spacing/>
-        <w:ind/>
-      </w:pPr>
-      <w:tblPr>
-        <w:tblBorders/>
-      </w:tblPr>
-      <w:tcPr>
         <w:shd w:val="clear" w:color="ffffff"/>
         <w:tcBorders>
           <w:top w:val="none" w:color="000000" w:sz="4" w:space="0"/>
@@ -7195,30 +7331,7 @@
         </w:tcBorders>
       </w:tcPr>
     </w:tblStylePr>
-    <w:tblStylePr w:type="lastCol">
-      <w:rPr>
-        <w:i/>
-        <w:color w:val="404040"/>
-      </w:rPr>
-      <w:pPr>
-        <w:pBdr/>
-        <w:spacing/>
-        <w:ind/>
-      </w:pPr>
-      <w:tblPr>
-        <w:tblBorders/>
-      </w:tblPr>
-      <w:tcPr>
-        <w:shd w:color="ffffff"/>
-        <w:tcBorders>
-          <w:top w:val="none" w:color="000000" w:sz="4" w:space="0"/>
-          <w:left w:val="none" w:color="000000" w:sz="4" w:space="0"/>
-          <w:bottom w:val="none" w:color="000000" w:sz="4" w:space="0"/>
-          <w:right w:val="none" w:color="000000" w:sz="4" w:space="0"/>
-        </w:tcBorders>
-      </w:tcPr>
-    </w:tblStylePr>
-    <w:tblStylePr w:type="lastRow">
+    <w:tblStylePr w:type="firstRow">
       <w:rPr>
         <w:b/>
         <w:color w:val="404040"/>
@@ -7241,6 +7354,52 @@
         </w:tcBorders>
       </w:tcPr>
     </w:tblStylePr>
+    <w:tblStylePr w:type="lastCol">
+      <w:rPr>
+        <w:i/>
+        <w:color w:val="404040"/>
+      </w:rPr>
+      <w:pPr>
+        <w:pBdr/>
+        <w:spacing/>
+        <w:ind/>
+      </w:pPr>
+      <w:tblPr>
+        <w:tblBorders/>
+      </w:tblPr>
+      <w:tcPr>
+        <w:shd w:val="clear" w:color="ffffff"/>
+        <w:tcBorders>
+          <w:top w:val="none" w:color="000000" w:sz="4" w:space="0"/>
+          <w:left w:val="none" w:color="000000" w:sz="4" w:space="0"/>
+          <w:bottom w:val="none" w:color="000000" w:sz="4" w:space="0"/>
+          <w:right w:val="none" w:color="000000" w:sz="4" w:space="0"/>
+        </w:tcBorders>
+      </w:tcPr>
+    </w:tblStylePr>
+    <w:tblStylePr w:type="lastRow">
+      <w:rPr>
+        <w:b/>
+        <w:color w:val="404040"/>
+      </w:rPr>
+      <w:pPr>
+        <w:pBdr/>
+        <w:spacing/>
+        <w:ind/>
+      </w:pPr>
+      <w:tblPr>
+        <w:tblBorders/>
+      </w:tblPr>
+      <w:tcPr>
+        <w:shd w:val="clear" w:color="ffffff"/>
+        <w:tcBorders>
+          <w:top w:val="none" w:color="000000" w:sz="4" w:space="0"/>
+          <w:left w:val="none" w:color="000000" w:sz="4" w:space="0"/>
+          <w:bottom w:val="none" w:color="000000" w:sz="4" w:space="0"/>
+          <w:right w:val="none" w:color="000000" w:sz="4" w:space="0"/>
+        </w:tcBorders>
+      </w:tcPr>
+    </w:tblStylePr>
     <w:tblStylePr w:type="nwCell">
       <w:pPr>
         <w:pBdr/>
@@ -7307,9 +7466,9 @@
       </w:tcPr>
     </w:tblStylePr>
   </w:style>
-  <w:style w:type="table" w:styleId="39">
+  <w:style w:type="table" w:styleId="731">
     <w:name w:val="Grid Table 3 - Accent 6"/>
-    <w:basedOn w:val="11"/>
+    <w:basedOn w:val="703"/>
     <w:uiPriority w:val="99"/>
     <w:pPr>
       <w:pBdr/>
@@ -7408,29 +7567,6 @@
         <w:tblBorders/>
       </w:tblPr>
       <w:tcPr>
-        <w:shd w:color="ffffff"/>
-        <w:tcBorders>
-          <w:top w:val="none" w:color="000000" w:sz="4" w:space="0"/>
-          <w:left w:val="none" w:color="000000" w:sz="4" w:space="0"/>
-          <w:bottom w:val="none" w:color="000000" w:sz="4" w:space="0"/>
-          <w:right w:val="none" w:color="000000" w:sz="4" w:space="0"/>
-        </w:tcBorders>
-      </w:tcPr>
-    </w:tblStylePr>
-    <w:tblStylePr w:type="firstRow">
-      <w:rPr>
-        <w:b/>
-        <w:color w:val="404040"/>
-      </w:rPr>
-      <w:pPr>
-        <w:pBdr/>
-        <w:spacing/>
-        <w:ind/>
-      </w:pPr>
-      <w:tblPr>
-        <w:tblBorders/>
-      </w:tblPr>
-      <w:tcPr>
         <w:shd w:val="clear" w:color="ffffff"/>
         <w:tcBorders>
           <w:top w:val="none" w:color="000000" w:sz="4" w:space="0"/>
@@ -7440,30 +7576,7 @@
         </w:tcBorders>
       </w:tcPr>
     </w:tblStylePr>
-    <w:tblStylePr w:type="lastCol">
-      <w:rPr>
-        <w:i/>
-        <w:color w:val="404040"/>
-      </w:rPr>
-      <w:pPr>
-        <w:pBdr/>
-        <w:spacing/>
-        <w:ind/>
-      </w:pPr>
-      <w:tblPr>
-        <w:tblBorders/>
-      </w:tblPr>
-      <w:tcPr>
-        <w:shd w:color="ffffff"/>
-        <w:tcBorders>
-          <w:top w:val="none" w:color="000000" w:sz="4" w:space="0"/>
-          <w:left w:val="none" w:color="000000" w:sz="4" w:space="0"/>
-          <w:bottom w:val="none" w:color="000000" w:sz="4" w:space="0"/>
-          <w:right w:val="none" w:color="000000" w:sz="4" w:space="0"/>
-        </w:tcBorders>
-      </w:tcPr>
-    </w:tblStylePr>
-    <w:tblStylePr w:type="lastRow">
+    <w:tblStylePr w:type="firstRow">
       <w:rPr>
         <w:b/>
         <w:color w:val="404040"/>
@@ -7486,6 +7599,52 @@
         </w:tcBorders>
       </w:tcPr>
     </w:tblStylePr>
+    <w:tblStylePr w:type="lastCol">
+      <w:rPr>
+        <w:i/>
+        <w:color w:val="404040"/>
+      </w:rPr>
+      <w:pPr>
+        <w:pBdr/>
+        <w:spacing/>
+        <w:ind/>
+      </w:pPr>
+      <w:tblPr>
+        <w:tblBorders/>
+      </w:tblPr>
+      <w:tcPr>
+        <w:shd w:val="clear" w:color="ffffff"/>
+        <w:tcBorders>
+          <w:top w:val="none" w:color="000000" w:sz="4" w:space="0"/>
+          <w:left w:val="none" w:color="000000" w:sz="4" w:space="0"/>
+          <w:bottom w:val="none" w:color="000000" w:sz="4" w:space="0"/>
+          <w:right w:val="none" w:color="000000" w:sz="4" w:space="0"/>
+        </w:tcBorders>
+      </w:tcPr>
+    </w:tblStylePr>
+    <w:tblStylePr w:type="lastRow">
+      <w:rPr>
+        <w:b/>
+        <w:color w:val="404040"/>
+      </w:rPr>
+      <w:pPr>
+        <w:pBdr/>
+        <w:spacing/>
+        <w:ind/>
+      </w:pPr>
+      <w:tblPr>
+        <w:tblBorders/>
+      </w:tblPr>
+      <w:tcPr>
+        <w:shd w:val="clear" w:color="ffffff"/>
+        <w:tcBorders>
+          <w:top w:val="none" w:color="000000" w:sz="4" w:space="0"/>
+          <w:left w:val="none" w:color="000000" w:sz="4" w:space="0"/>
+          <w:bottom w:val="none" w:color="000000" w:sz="4" w:space="0"/>
+          <w:right w:val="none" w:color="000000" w:sz="4" w:space="0"/>
+        </w:tcBorders>
+      </w:tcPr>
+    </w:tblStylePr>
     <w:tblStylePr w:type="nwCell">
       <w:pPr>
         <w:pBdr/>
@@ -7552,9 +7711,9 @@
       </w:tcPr>
     </w:tblStylePr>
   </w:style>
-  <w:style w:type="table" w:styleId="40">
+  <w:style w:type="table" w:styleId="732">
     <w:name w:val="Grid Table 4"/>
-    <w:basedOn w:val="11"/>
+    <w:basedOn w:val="703"/>
     <w:uiPriority w:val="59"/>
     <w:pPr>
       <w:pBdr/>
@@ -7785,9 +7944,9 @@
       </w:tcPr>
     </w:tblStylePr>
   </w:style>
-  <w:style w:type="table" w:styleId="41">
+  <w:style w:type="table" w:styleId="733">
     <w:name w:val="Grid Table 4 - Accent 1"/>
-    <w:basedOn w:val="11"/>
+    <w:basedOn w:val="703"/>
     <w:uiPriority w:val="59"/>
     <w:pPr>
       <w:pBdr/>
@@ -8018,9 +8177,9 @@
       </w:tcPr>
     </w:tblStylePr>
   </w:style>
-  <w:style w:type="table" w:styleId="42">
+  <w:style w:type="table" w:styleId="734">
     <w:name w:val="Grid Table 4 - Accent 2"/>
-    <w:basedOn w:val="11"/>
+    <w:basedOn w:val="703"/>
     <w:uiPriority w:val="59"/>
     <w:pPr>
       <w:pBdr/>
@@ -8251,9 +8410,9 @@
       </w:tcPr>
     </w:tblStylePr>
   </w:style>
-  <w:style w:type="table" w:styleId="43">
+  <w:style w:type="table" w:styleId="735">
     <w:name w:val="Grid Table 4 - Accent 3"/>
-    <w:basedOn w:val="11"/>
+    <w:basedOn w:val="703"/>
     <w:uiPriority w:val="59"/>
     <w:pPr>
       <w:pBdr/>
@@ -8484,9 +8643,9 @@
       </w:tcPr>
     </w:tblStylePr>
   </w:style>
-  <w:style w:type="table" w:styleId="44">
+  <w:style w:type="table" w:styleId="736">
     <w:name w:val="Grid Table 4 - Accent 4"/>
-    <w:basedOn w:val="11"/>
+    <w:basedOn w:val="703"/>
     <w:uiPriority w:val="59"/>
     <w:pPr>
       <w:pBdr/>
@@ -8717,9 +8876,9 @@
       </w:tcPr>
     </w:tblStylePr>
   </w:style>
-  <w:style w:type="table" w:styleId="45">
+  <w:style w:type="table" w:styleId="737">
     <w:name w:val="Grid Table 4 - Accent 5"/>
-    <w:basedOn w:val="11"/>
+    <w:basedOn w:val="703"/>
     <w:uiPriority w:val="59"/>
     <w:pPr>
       <w:pBdr/>
@@ -8950,9 +9109,9 @@
       </w:tcPr>
     </w:tblStylePr>
   </w:style>
-  <w:style w:type="table" w:styleId="46">
+  <w:style w:type="table" w:styleId="738">
     <w:name w:val="Grid Table 4 - Accent 6"/>
-    <w:basedOn w:val="11"/>
+    <w:basedOn w:val="703"/>
     <w:uiPriority w:val="59"/>
     <w:pPr>
       <w:pBdr/>
@@ -9183,9 +9342,9 @@
       </w:tcPr>
     </w:tblStylePr>
   </w:style>
-  <w:style w:type="table" w:styleId="47">
+  <w:style w:type="table" w:styleId="739">
     <w:name w:val="Grid Table 5 Dark"/>
-    <w:basedOn w:val="11"/>
+    <w:basedOn w:val="703"/>
     <w:uiPriority w:val="99"/>
     <w:pPr>
       <w:pBdr/>
@@ -9411,9 +9570,9 @@
       </w:tcPr>
     </w:tblStylePr>
   </w:style>
-  <w:style w:type="table" w:styleId="48">
+  <w:style w:type="table" w:styleId="740">
     <w:name w:val="Grid Table 5 Dark- Accent 1"/>
-    <w:basedOn w:val="11"/>
+    <w:basedOn w:val="703"/>
     <w:uiPriority w:val="99"/>
     <w:pPr>
       <w:pBdr/>
@@ -9639,9 +9798,9 @@
       </w:tcPr>
     </w:tblStylePr>
   </w:style>
-  <w:style w:type="table" w:styleId="49">
+  <w:style w:type="table" w:styleId="741">
     <w:name w:val="Grid Table 5 Dark - Accent 2"/>
-    <w:basedOn w:val="11"/>
+    <w:basedOn w:val="703"/>
     <w:uiPriority w:val="99"/>
     <w:pPr>
       <w:pBdr/>
@@ -9867,9 +10026,9 @@
       </w:tcPr>
     </w:tblStylePr>
   </w:style>
-  <w:style w:type="table" w:styleId="50">
+  <w:style w:type="table" w:styleId="742">
     <w:name w:val="Grid Table 5 Dark - Accent 3"/>
-    <w:basedOn w:val="11"/>
+    <w:basedOn w:val="703"/>
     <w:uiPriority w:val="99"/>
     <w:pPr>
       <w:pBdr/>
@@ -10095,9 +10254,9 @@
       </w:tcPr>
     </w:tblStylePr>
   </w:style>
-  <w:style w:type="table" w:styleId="51">
+  <w:style w:type="table" w:styleId="743">
     <w:name w:val="Grid Table 5 Dark- Accent 4"/>
-    <w:basedOn w:val="11"/>
+    <w:basedOn w:val="703"/>
     <w:uiPriority w:val="99"/>
     <w:pPr>
       <w:pBdr/>
@@ -10323,9 +10482,9 @@
       </w:tcPr>
     </w:tblStylePr>
   </w:style>
-  <w:style w:type="table" w:styleId="52">
+  <w:style w:type="table" w:styleId="744">
     <w:name w:val="Grid Table 5 Dark - Accent 5"/>
-    <w:basedOn w:val="11"/>
+    <w:basedOn w:val="703"/>
     <w:uiPriority w:val="99"/>
     <w:pPr>
       <w:pBdr/>
@@ -10551,9 +10710,9 @@
       </w:tcPr>
     </w:tblStylePr>
   </w:style>
-  <w:style w:type="table" w:styleId="53">
+  <w:style w:type="table" w:styleId="745">
     <w:name w:val="Grid Table 5 Dark - Accent 6"/>
-    <w:basedOn w:val="11"/>
+    <w:basedOn w:val="703"/>
     <w:uiPriority w:val="99"/>
     <w:pPr>
       <w:pBdr/>
@@ -10779,9 +10938,9 @@
       </w:tcPr>
     </w:tblStylePr>
   </w:style>
-  <w:style w:type="table" w:styleId="54">
+  <w:style w:type="table" w:styleId="746">
     <w:name w:val="Grid Table 6 Colorful"/>
-    <w:basedOn w:val="11"/>
+    <w:basedOn w:val="703"/>
     <w:uiPriority w:val="99"/>
     <w:pPr>
       <w:pBdr/>
@@ -11009,9 +11168,9 @@
       </w:tcPr>
     </w:tblStylePr>
   </w:style>
-  <w:style w:type="table" w:styleId="55">
+  <w:style w:type="table" w:styleId="747">
     <w:name w:val="Grid Table 6 Colorful - Accent 1"/>
-    <w:basedOn w:val="11"/>
+    <w:basedOn w:val="703"/>
     <w:uiPriority w:val="99"/>
     <w:pPr>
       <w:pBdr/>
@@ -11239,9 +11398,9 @@
       </w:tcPr>
     </w:tblStylePr>
   </w:style>
-  <w:style w:type="table" w:styleId="56">
+  <w:style w:type="table" w:styleId="748">
     <w:name w:val="Grid Table 6 Colorful - Accent 2"/>
-    <w:basedOn w:val="11"/>
+    <w:basedOn w:val="703"/>
     <w:uiPriority w:val="99"/>
     <w:pPr>
       <w:pBdr/>
@@ -11469,9 +11628,9 @@
       </w:tcPr>
     </w:tblStylePr>
   </w:style>
-  <w:style w:type="table" w:styleId="57">
+  <w:style w:type="table" w:styleId="749">
     <w:name w:val="Grid Table 6 Colorful - Accent 3"/>
-    <w:basedOn w:val="11"/>
+    <w:basedOn w:val="703"/>
     <w:uiPriority w:val="99"/>
     <w:pPr>
       <w:pBdr/>
@@ -11699,9 +11858,9 @@
       </w:tcPr>
     </w:tblStylePr>
   </w:style>
-  <w:style w:type="table" w:styleId="58">
+  <w:style w:type="table" w:styleId="750">
     <w:name w:val="Grid Table 6 Colorful - Accent 4"/>
-    <w:basedOn w:val="11"/>
+    <w:basedOn w:val="703"/>
     <w:uiPriority w:val="99"/>
     <w:pPr>
       <w:pBdr/>
@@ -11929,9 +12088,9 @@
       </w:tcPr>
     </w:tblStylePr>
   </w:style>
-  <w:style w:type="table" w:styleId="59">
+  <w:style w:type="table" w:styleId="751">
     <w:name w:val="Grid Table 6 Colorful - Accent 5"/>
-    <w:basedOn w:val="11"/>
+    <w:basedOn w:val="703"/>
     <w:uiPriority w:val="99"/>
     <w:pPr>
       <w:pBdr/>
@@ -12159,9 +12318,9 @@
       </w:tcPr>
     </w:tblStylePr>
   </w:style>
-  <w:style w:type="table" w:styleId="60">
+  <w:style w:type="table" w:styleId="752">
     <w:name w:val="Grid Table 6 Colorful - Accent 6"/>
-    <w:basedOn w:val="11"/>
+    <w:basedOn w:val="703"/>
     <w:uiPriority w:val="99"/>
     <w:pPr>
       <w:pBdr/>
@@ -12389,9 +12548,9 @@
       </w:tcPr>
     </w:tblStylePr>
   </w:style>
-  <w:style w:type="table" w:styleId="61">
+  <w:style w:type="table" w:styleId="753">
     <w:name w:val="Grid Table 7 Colorful"/>
-    <w:basedOn w:val="11"/>
+    <w:basedOn w:val="703"/>
     <w:uiPriority w:val="99"/>
     <w:pPr>
       <w:pBdr/>
@@ -12493,11 +12652,11 @@
         <w:tblBorders/>
       </w:tblPr>
       <w:tcPr>
-        <w:shd w:color="ffffff"/>
+        <w:shd w:val="clear" w:color="ffffff"/>
         <w:tcBorders>
-          <w:top w:val="none"/>
-          <w:left w:val="none"/>
-          <w:bottom w:val="none"/>
+          <w:top w:val="none" w:color="000000" w:sz="4" w:space="0"/>
+          <w:left w:val="none" w:color="000000" w:sz="4" w:space="0"/>
+          <w:bottom w:val="none" w:color="000000" w:sz="4" w:space="0"/>
           <w:right w:val="single" w:color="000000" w:themeColor="text1" w:themeTint="80" w:sz="4" w:space="0"/>
         </w:tcBorders>
       </w:tcPr>
@@ -12520,10 +12679,10 @@
       <w:tcPr>
         <w:shd w:val="clear" w:color="ffffff" w:themeColor="light1" w:fill="ffffff" w:themeFill="light1"/>
         <w:tcBorders>
-          <w:top w:val="none"/>
-          <w:left w:val="none"/>
+          <w:top w:val="none" w:color="000000" w:sz="4" w:space="0"/>
+          <w:left w:val="none" w:color="000000" w:sz="4" w:space="0"/>
           <w:bottom w:val="single" w:color="000000" w:themeColor="text1" w:themeTint="80" w:sz="4" w:space="0"/>
-          <w:right w:val="none"/>
+          <w:right w:val="none" w:color="000000" w:sz="4" w:space="0"/>
         </w:tcBorders>
       </w:tcPr>
     </w:tblStylePr>
@@ -12543,12 +12702,12 @@
         <w:tblBorders/>
       </w:tblPr>
       <w:tcPr>
-        <w:shd w:color="ffffff"/>
+        <w:shd w:val="clear" w:color="ffffff"/>
         <w:tcBorders>
-          <w:top w:val="none"/>
+          <w:top w:val="none" w:color="000000" w:sz="4" w:space="0"/>
           <w:left w:val="single" w:color="000000" w:themeColor="text1" w:themeTint="80" w:sz="4" w:space="0"/>
-          <w:bottom w:val="none"/>
-          <w:right w:val="none"/>
+          <w:bottom w:val="none" w:color="000000" w:sz="4" w:space="0"/>
+          <w:right w:val="none" w:color="000000" w:sz="4" w:space="0"/>
         </w:tcBorders>
       </w:tcPr>
     </w:tblStylePr>
@@ -12571,9 +12730,9 @@
         <w:shd w:val="clear" w:color="ffffff" w:themeColor="light1" w:fill="ffffff" w:themeFill="light1"/>
         <w:tcBorders>
           <w:top w:val="single" w:color="000000" w:themeColor="text1" w:themeTint="80" w:sz="4" w:space="0"/>
-          <w:left w:val="none"/>
-          <w:bottom w:val="none"/>
-          <w:right w:val="none"/>
+          <w:left w:val="none" w:color="000000" w:sz="4" w:space="0"/>
+          <w:bottom w:val="none" w:color="000000" w:sz="4" w:space="0"/>
+          <w:right w:val="none" w:color="000000" w:sz="4" w:space="0"/>
         </w:tcBorders>
       </w:tcPr>
     </w:tblStylePr>
@@ -12643,9 +12802,9 @@
       </w:tcPr>
     </w:tblStylePr>
   </w:style>
-  <w:style w:type="table" w:styleId="62">
+  <w:style w:type="table" w:styleId="754">
     <w:name w:val="Grid Table 7 Colorful - Accent 1"/>
-    <w:basedOn w:val="11"/>
+    <w:basedOn w:val="703"/>
     <w:uiPriority w:val="99"/>
     <w:pPr>
       <w:pBdr/>
@@ -12747,11 +12906,11 @@
         <w:tblBorders/>
       </w:tblPr>
       <w:tcPr>
-        <w:shd w:color="ffffff"/>
+        <w:shd w:val="clear" w:color="ffffff"/>
         <w:tcBorders>
-          <w:top w:val="none"/>
-          <w:left w:val="none"/>
-          <w:bottom w:val="none"/>
+          <w:top w:val="none" w:color="000000" w:sz="4" w:space="0"/>
+          <w:left w:val="none" w:color="000000" w:sz="4" w:space="0"/>
+          <w:bottom w:val="none" w:color="000000" w:sz="4" w:space="0"/>
           <w:right w:val="single" w:color="000000" w:themeColor="accent1" w:themeTint="80" w:sz="4" w:space="0"/>
         </w:tcBorders>
       </w:tcPr>
@@ -12774,10 +12933,10 @@
       <w:tcPr>
         <w:shd w:val="clear" w:color="ffffff" w:themeColor="light1" w:fill="ffffff" w:themeFill="light1"/>
         <w:tcBorders>
-          <w:top w:val="none"/>
-          <w:left w:val="none"/>
+          <w:top w:val="none" w:color="000000" w:sz="4" w:space="0"/>
+          <w:left w:val="none" w:color="000000" w:sz="4" w:space="0"/>
           <w:bottom w:val="single" w:color="000000" w:themeColor="accent1" w:themeTint="80" w:sz="4" w:space="0"/>
-          <w:right w:val="none"/>
+          <w:right w:val="none" w:color="000000" w:sz="4" w:space="0"/>
         </w:tcBorders>
       </w:tcPr>
     </w:tblStylePr>
@@ -12797,12 +12956,12 @@
         <w:tblBorders/>
       </w:tblPr>
       <w:tcPr>
-        <w:shd w:color="ffffff"/>
+        <w:shd w:val="clear" w:color="ffffff"/>
         <w:tcBorders>
-          <w:top w:val="none"/>
+          <w:top w:val="none" w:color="000000" w:sz="4" w:space="0"/>
           <w:left w:val="single" w:color="000000" w:themeColor="accent1" w:themeTint="80" w:sz="4" w:space="0"/>
-          <w:bottom w:val="none"/>
-          <w:right w:val="none"/>
+          <w:bottom w:val="none" w:color="000000" w:sz="4" w:space="0"/>
+          <w:right w:val="none" w:color="000000" w:sz="4" w:space="0"/>
         </w:tcBorders>
       </w:tcPr>
     </w:tblStylePr>
@@ -12825,9 +12984,9 @@
         <w:shd w:val="clear" w:color="ffffff" w:themeColor="light1" w:fill="ffffff" w:themeFill="light1"/>
         <w:tcBorders>
           <w:top w:val="single" w:color="000000" w:themeColor="accent1" w:themeTint="80" w:sz="4" w:space="0"/>
-          <w:left w:val="none"/>
-          <w:bottom w:val="none"/>
-          <w:right w:val="none"/>
+          <w:left w:val="none" w:color="000000" w:sz="4" w:space="0"/>
+          <w:bottom w:val="none" w:color="000000" w:sz="4" w:space="0"/>
+          <w:right w:val="none" w:color="000000" w:sz="4" w:space="0"/>
         </w:tcBorders>
       </w:tcPr>
     </w:tblStylePr>
@@ -12897,9 +13056,9 @@
       </w:tcPr>
     </w:tblStylePr>
   </w:style>
-  <w:style w:type="table" w:styleId="63">
+  <w:style w:type="table" w:styleId="755">
     <w:name w:val="Grid Table 7 Colorful - Accent 2"/>
-    <w:basedOn w:val="11"/>
+    <w:basedOn w:val="703"/>
     <w:uiPriority w:val="99"/>
     <w:pPr>
       <w:pBdr/>
@@ -13001,11 +13160,11 @@
         <w:tblBorders/>
       </w:tblPr>
       <w:tcPr>
-        <w:shd w:color="ffffff"/>
+        <w:shd w:val="clear" w:color="ffffff"/>
         <w:tcBorders>
-          <w:top w:val="none"/>
-          <w:left w:val="none"/>
-          <w:bottom w:val="none"/>
+          <w:top w:val="none" w:color="000000" w:sz="4" w:space="0"/>
+          <w:left w:val="none" w:color="000000" w:sz="4" w:space="0"/>
+          <w:bottom w:val="none" w:color="000000" w:sz="4" w:space="0"/>
           <w:right w:val="single" w:color="000000" w:themeColor="accent2" w:themeTint="97" w:sz="4" w:space="0"/>
         </w:tcBorders>
       </w:tcPr>
@@ -13028,10 +13187,10 @@
       <w:tcPr>
         <w:shd w:val="clear" w:color="ffffff" w:themeColor="light1" w:fill="ffffff" w:themeFill="light1"/>
         <w:tcBorders>
-          <w:top w:val="none"/>
-          <w:left w:val="none"/>
+          <w:top w:val="none" w:color="000000" w:sz="4" w:space="0"/>
+          <w:left w:val="none" w:color="000000" w:sz="4" w:space="0"/>
           <w:bottom w:val="single" w:color="000000" w:themeColor="accent2" w:themeTint="97" w:sz="4" w:space="0"/>
-          <w:right w:val="none"/>
+          <w:right w:val="none" w:color="000000" w:sz="4" w:space="0"/>
         </w:tcBorders>
       </w:tcPr>
     </w:tblStylePr>
@@ -13051,12 +13210,12 @@
         <w:tblBorders/>
       </w:tblPr>
       <w:tcPr>
-        <w:shd w:color="ffffff"/>
+        <w:shd w:val="clear" w:color="ffffff"/>
         <w:tcBorders>
-          <w:top w:val="none"/>
+          <w:top w:val="none" w:color="000000" w:sz="4" w:space="0"/>
           <w:left w:val="single" w:color="000000" w:themeColor="accent2" w:themeTint="97" w:sz="4" w:space="0"/>
-          <w:bottom w:val="none"/>
-          <w:right w:val="none"/>
+          <w:bottom w:val="none" w:color="000000" w:sz="4" w:space="0"/>
+          <w:right w:val="none" w:color="000000" w:sz="4" w:space="0"/>
         </w:tcBorders>
       </w:tcPr>
     </w:tblStylePr>
@@ -13079,9 +13238,9 @@
         <w:shd w:val="clear" w:color="ffffff" w:themeColor="light1" w:fill="ffffff" w:themeFill="light1"/>
         <w:tcBorders>
           <w:top w:val="single" w:color="000000" w:themeColor="accent2" w:themeTint="97" w:sz="4" w:space="0"/>
-          <w:left w:val="none"/>
-          <w:bottom w:val="none"/>
-          <w:right w:val="none"/>
+          <w:left w:val="none" w:color="000000" w:sz="4" w:space="0"/>
+          <w:bottom w:val="none" w:color="000000" w:sz="4" w:space="0"/>
+          <w:right w:val="none" w:color="000000" w:sz="4" w:space="0"/>
         </w:tcBorders>
       </w:tcPr>
     </w:tblStylePr>
@@ -13151,9 +13310,9 @@
       </w:tcPr>
     </w:tblStylePr>
   </w:style>
-  <w:style w:type="table" w:styleId="64">
+  <w:style w:type="table" w:styleId="756">
     <w:name w:val="Grid Table 7 Colorful - Accent 3"/>
-    <w:basedOn w:val="11"/>
+    <w:basedOn w:val="703"/>
     <w:uiPriority w:val="99"/>
     <w:pPr>
       <w:pBdr/>
@@ -13255,11 +13414,11 @@
         <w:tblBorders/>
       </w:tblPr>
       <w:tcPr>
-        <w:shd w:color="ffffff"/>
+        <w:shd w:val="clear" w:color="ffffff"/>
         <w:tcBorders>
-          <w:top w:val="none"/>
-          <w:left w:val="none"/>
-          <w:bottom w:val="none"/>
+          <w:top w:val="none" w:color="000000" w:sz="4" w:space="0"/>
+          <w:left w:val="none" w:color="000000" w:sz="4" w:space="0"/>
+          <w:bottom w:val="none" w:color="000000" w:sz="4" w:space="0"/>
           <w:right w:val="single" w:color="000000" w:themeColor="accent3" w:themeTint="FE" w:sz="4" w:space="0"/>
         </w:tcBorders>
       </w:tcPr>
@@ -13282,10 +13441,10 @@
       <w:tcPr>
         <w:shd w:val="clear" w:color="ffffff" w:themeColor="light1" w:fill="ffffff" w:themeFill="light1"/>
         <w:tcBorders>
-          <w:top w:val="none"/>
-          <w:left w:val="none"/>
+          <w:top w:val="none" w:color="000000" w:sz="4" w:space="0"/>
+          <w:left w:val="none" w:color="000000" w:sz="4" w:space="0"/>
           <w:bottom w:val="single" w:color="000000" w:themeColor="accent3" w:themeTint="FE" w:sz="4" w:space="0"/>
-          <w:right w:val="none"/>
+          <w:right w:val="none" w:color="000000" w:sz="4" w:space="0"/>
         </w:tcBorders>
       </w:tcPr>
     </w:tblStylePr>
@@ -13305,12 +13464,12 @@
         <w:tblBorders/>
       </w:tblPr>
       <w:tcPr>
-        <w:shd w:color="ffffff"/>
+        <w:shd w:val="clear" w:color="ffffff"/>
         <w:tcBorders>
-          <w:top w:val="none"/>
+          <w:top w:val="none" w:color="000000" w:sz="4" w:space="0"/>
           <w:left w:val="single" w:color="000000" w:themeColor="accent3" w:themeTint="FE" w:sz="4" w:space="0"/>
-          <w:bottom w:val="none"/>
-          <w:right w:val="none"/>
+          <w:bottom w:val="none" w:color="000000" w:sz="4" w:space="0"/>
+          <w:right w:val="none" w:color="000000" w:sz="4" w:space="0"/>
         </w:tcBorders>
       </w:tcPr>
     </w:tblStylePr>
@@ -13333,9 +13492,9 @@
         <w:shd w:val="clear" w:color="ffffff" w:themeColor="light1" w:fill="ffffff" w:themeFill="light1"/>
         <w:tcBorders>
           <w:top w:val="single" w:color="000000" w:themeColor="accent3" w:themeTint="FE" w:sz="4" w:space="0"/>
-          <w:left w:val="none"/>
-          <w:bottom w:val="none"/>
-          <w:right w:val="none"/>
+          <w:left w:val="none" w:color="000000" w:sz="4" w:space="0"/>
+          <w:bottom w:val="none" w:color="000000" w:sz="4" w:space="0"/>
+          <w:right w:val="none" w:color="000000" w:sz="4" w:space="0"/>
         </w:tcBorders>
       </w:tcPr>
     </w:tblStylePr>
@@ -13405,9 +13564,9 @@
       </w:tcPr>
     </w:tblStylePr>
   </w:style>
-  <w:style w:type="table" w:styleId="65">
+  <w:style w:type="table" w:styleId="757">
     <w:name w:val="Grid Table 7 Colorful - Accent 4"/>
-    <w:basedOn w:val="11"/>
+    <w:basedOn w:val="703"/>
     <w:uiPriority w:val="99"/>
     <w:pPr>
       <w:pBdr/>
@@ -13509,11 +13668,11 @@
         <w:tblBorders/>
       </w:tblPr>
       <w:tcPr>
-        <w:shd w:color="ffffff"/>
+        <w:shd w:val="clear" w:color="ffffff"/>
         <w:tcBorders>
-          <w:top w:val="none"/>
-          <w:left w:val="none"/>
-          <w:bottom w:val="none"/>
+          <w:top w:val="none" w:color="000000" w:sz="4" w:space="0"/>
+          <w:left w:val="none" w:color="000000" w:sz="4" w:space="0"/>
+          <w:bottom w:val="none" w:color="000000" w:sz="4" w:space="0"/>
           <w:right w:val="single" w:color="000000" w:themeColor="accent4" w:themeTint="9A" w:sz="4" w:space="0"/>
         </w:tcBorders>
       </w:tcPr>
@@ -13536,10 +13695,10 @@
       <w:tcPr>
         <w:shd w:val="clear" w:color="ffffff" w:themeColor="light1" w:fill="ffffff" w:themeFill="light1"/>
         <w:tcBorders>
-          <w:top w:val="none"/>
-          <w:left w:val="none"/>
+          <w:top w:val="none" w:color="000000" w:sz="4" w:space="0"/>
+          <w:left w:val="none" w:color="000000" w:sz="4" w:space="0"/>
           <w:bottom w:val="single" w:color="000000" w:themeColor="accent4" w:themeTint="9A" w:sz="4" w:space="0"/>
-          <w:right w:val="none"/>
+          <w:right w:val="none" w:color="000000" w:sz="4" w:space="0"/>
         </w:tcBorders>
       </w:tcPr>
     </w:tblStylePr>
@@ -13559,12 +13718,12 @@
         <w:tblBorders/>
       </w:tblPr>
       <w:tcPr>
-        <w:shd w:color="ffffff"/>
+        <w:shd w:val="clear" w:color="ffffff"/>
         <w:tcBorders>
-          <w:top w:val="none"/>
+          <w:top w:val="none" w:color="000000" w:sz="4" w:space="0"/>
           <w:left w:val="single" w:color="000000" w:themeColor="accent4" w:themeTint="9A" w:sz="4" w:space="0"/>
-          <w:bottom w:val="none"/>
-          <w:right w:val="none"/>
+          <w:bottom w:val="none" w:color="000000" w:sz="4" w:space="0"/>
+          <w:right w:val="none" w:color="000000" w:sz="4" w:space="0"/>
         </w:tcBorders>
       </w:tcPr>
     </w:tblStylePr>
@@ -13587,9 +13746,9 @@
         <w:shd w:val="clear" w:color="ffffff" w:themeColor="light1" w:fill="ffffff" w:themeFill="light1"/>
         <w:tcBorders>
           <w:top w:val="single" w:color="000000" w:themeColor="accent4" w:themeTint="9A" w:sz="4" w:space="0"/>
-          <w:left w:val="none"/>
-          <w:bottom w:val="none"/>
-          <w:right w:val="none"/>
+          <w:left w:val="none" w:color="000000" w:sz="4" w:space="0"/>
+          <w:bottom w:val="none" w:color="000000" w:sz="4" w:space="0"/>
+          <w:right w:val="none" w:color="000000" w:sz="4" w:space="0"/>
         </w:tcBorders>
       </w:tcPr>
     </w:tblStylePr>
@@ -13659,9 +13818,9 @@
       </w:tcPr>
     </w:tblStylePr>
   </w:style>
-  <w:style w:type="table" w:styleId="66">
+  <w:style w:type="table" w:styleId="758">
     <w:name w:val="Grid Table 7 Colorful - Accent 5"/>
-    <w:basedOn w:val="11"/>
+    <w:basedOn w:val="703"/>
     <w:uiPriority w:val="99"/>
     <w:pPr>
       <w:pBdr/>
@@ -13763,11 +13922,11 @@
         <w:tblBorders/>
       </w:tblPr>
       <w:tcPr>
-        <w:shd w:color="ffffff"/>
+        <w:shd w:val="clear" w:color="ffffff"/>
         <w:tcBorders>
-          <w:top w:val="none"/>
-          <w:left w:val="none"/>
-          <w:bottom w:val="none"/>
+          <w:top w:val="none" w:color="000000" w:sz="4" w:space="0"/>
+          <w:left w:val="none" w:color="000000" w:sz="4" w:space="0"/>
+          <w:bottom w:val="none" w:color="000000" w:sz="4" w:space="0"/>
           <w:right w:val="single" w:color="000000" w:themeColor="accent5" w:themeTint="90" w:sz="4" w:space="0"/>
         </w:tcBorders>
       </w:tcPr>
@@ -13790,10 +13949,10 @@
       <w:tcPr>
         <w:shd w:val="clear" w:color="ffffff" w:themeColor="light1" w:fill="ffffff" w:themeFill="light1"/>
         <w:tcBorders>
-          <w:top w:val="none"/>
-          <w:left w:val="none"/>
+          <w:top w:val="none" w:color="000000" w:sz="4" w:space="0"/>
+          <w:left w:val="none" w:color="000000" w:sz="4" w:space="0"/>
           <w:bottom w:val="single" w:color="000000" w:themeColor="accent5" w:themeTint="90" w:sz="4" w:space="0"/>
-          <w:right w:val="none"/>
+          <w:right w:val="none" w:color="000000" w:sz="4" w:space="0"/>
         </w:tcBorders>
       </w:tcPr>
     </w:tblStylePr>
@@ -13813,12 +13972,12 @@
         <w:tblBorders/>
       </w:tblPr>
       <w:tcPr>
-        <w:shd w:color="ffffff"/>
+        <w:shd w:val="clear" w:color="ffffff"/>
         <w:tcBorders>
-          <w:top w:val="none"/>
+          <w:top w:val="none" w:color="000000" w:sz="4" w:space="0"/>
           <w:left w:val="single" w:color="000000" w:themeColor="accent5" w:themeTint="90" w:sz="4" w:space="0"/>
-          <w:bottom w:val="none"/>
-          <w:right w:val="none"/>
+          <w:bottom w:val="none" w:color="000000" w:sz="4" w:space="0"/>
+          <w:right w:val="none" w:color="000000" w:sz="4" w:space="0"/>
         </w:tcBorders>
       </w:tcPr>
     </w:tblStylePr>
@@ -13841,9 +14000,9 @@
         <w:shd w:val="clear" w:color="ffffff" w:themeColor="light1" w:fill="ffffff" w:themeFill="light1"/>
         <w:tcBorders>
           <w:top w:val="single" w:color="000000" w:themeColor="accent5" w:themeTint="90" w:sz="4" w:space="0"/>
-          <w:left w:val="none"/>
-          <w:bottom w:val="none"/>
-          <w:right w:val="none"/>
+          <w:left w:val="none" w:color="000000" w:sz="4" w:space="0"/>
+          <w:bottom w:val="none" w:color="000000" w:sz="4" w:space="0"/>
+          <w:right w:val="none" w:color="000000" w:sz="4" w:space="0"/>
         </w:tcBorders>
       </w:tcPr>
     </w:tblStylePr>
@@ -13913,9 +14072,9 @@
       </w:tcPr>
     </w:tblStylePr>
   </w:style>
-  <w:style w:type="table" w:styleId="67">
+  <w:style w:type="table" w:styleId="759">
     <w:name w:val="Grid Table 7 Colorful - Accent 6"/>
-    <w:basedOn w:val="11"/>
+    <w:basedOn w:val="703"/>
     <w:uiPriority w:val="99"/>
     <w:pPr>
       <w:pBdr/>
@@ -14017,11 +14176,11 @@
         <w:tblBorders/>
       </w:tblPr>
       <w:tcPr>
-        <w:shd w:color="ffffff"/>
+        <w:shd w:val="clear" w:color="ffffff"/>
         <w:tcBorders>
-          <w:top w:val="none"/>
-          <w:left w:val="none"/>
-          <w:bottom w:val="none"/>
+          <w:top w:val="none" w:color="000000" w:sz="4" w:space="0"/>
+          <w:left w:val="none" w:color="000000" w:sz="4" w:space="0"/>
+          <w:bottom w:val="none" w:color="000000" w:sz="4" w:space="0"/>
           <w:right w:val="single" w:color="000000" w:themeColor="accent6" w:themeTint="90" w:sz="4" w:space="0"/>
         </w:tcBorders>
       </w:tcPr>
@@ -14044,10 +14203,10 @@
       <w:tcPr>
         <w:shd w:val="clear" w:color="ffffff" w:themeColor="light1" w:fill="ffffff" w:themeFill="light1"/>
         <w:tcBorders>
-          <w:top w:val="none"/>
-          <w:left w:val="none"/>
+          <w:top w:val="none" w:color="000000" w:sz="4" w:space="0"/>
+          <w:left w:val="none" w:color="000000" w:sz="4" w:space="0"/>
           <w:bottom w:val="single" w:color="000000" w:themeColor="accent6" w:themeTint="90" w:sz="4" w:space="0"/>
-          <w:right w:val="none"/>
+          <w:right w:val="none" w:color="000000" w:sz="4" w:space="0"/>
         </w:tcBorders>
       </w:tcPr>
     </w:tblStylePr>
@@ -14067,12 +14226,12 @@
         <w:tblBorders/>
       </w:tblPr>
       <w:tcPr>
-        <w:shd w:color="ffffff"/>
+        <w:shd w:val="clear" w:color="ffffff"/>
         <w:tcBorders>
-          <w:top w:val="none"/>
+          <w:top w:val="none" w:color="000000" w:sz="4" w:space="0"/>
           <w:left w:val="single" w:color="000000" w:themeColor="accent6" w:themeTint="90" w:sz="4" w:space="0"/>
-          <w:bottom w:val="none"/>
-          <w:right w:val="none"/>
+          <w:bottom w:val="none" w:color="000000" w:sz="4" w:space="0"/>
+          <w:right w:val="none" w:color="000000" w:sz="4" w:space="0"/>
         </w:tcBorders>
       </w:tcPr>
     </w:tblStylePr>
@@ -14095,9 +14254,9 @@
         <w:shd w:val="clear" w:color="ffffff" w:themeColor="light1" w:fill="ffffff" w:themeFill="light1"/>
         <w:tcBorders>
           <w:top w:val="single" w:color="000000" w:themeColor="accent6" w:themeTint="90" w:sz="4" w:space="0"/>
-          <w:left w:val="none"/>
-          <w:bottom w:val="none"/>
-          <w:right w:val="none"/>
+          <w:left w:val="none" w:color="000000" w:sz="4" w:space="0"/>
+          <w:bottom w:val="none" w:color="000000" w:sz="4" w:space="0"/>
+          <w:right w:val="none" w:color="000000" w:sz="4" w:space="0"/>
         </w:tcBorders>
       </w:tcPr>
     </w:tblStylePr>
@@ -14167,9 +14326,9 @@
       </w:tcPr>
     </w:tblStylePr>
   </w:style>
-  <w:style w:type="table" w:styleId="68">
+  <w:style w:type="table" w:styleId="760">
     <w:name w:val="List Table 1 Light"/>
-    <w:basedOn w:val="11"/>
+    <w:basedOn w:val="703"/>
     <w:uiPriority w:val="99"/>
     <w:pPr>
       <w:pBdr/>
@@ -14383,9 +14542,9 @@
       </w:tcPr>
     </w:tblStylePr>
   </w:style>
-  <w:style w:type="table" w:styleId="69">
+  <w:style w:type="table" w:styleId="761">
     <w:name w:val="List Table 1 Light - Accent 1"/>
-    <w:basedOn w:val="11"/>
+    <w:basedOn w:val="703"/>
     <w:uiPriority w:val="99"/>
     <w:pPr>
       <w:pBdr/>
@@ -14599,9 +14758,9 @@
       </w:tcPr>
     </w:tblStylePr>
   </w:style>
-  <w:style w:type="table" w:styleId="70">
+  <w:style w:type="table" w:styleId="762">
     <w:name w:val="List Table 1 Light - Accent 2"/>
-    <w:basedOn w:val="11"/>
+    <w:basedOn w:val="703"/>
     <w:uiPriority w:val="99"/>
     <w:pPr>
       <w:pBdr/>
@@ -14815,9 +14974,9 @@
       </w:tcPr>
     </w:tblStylePr>
   </w:style>
-  <w:style w:type="table" w:styleId="71">
+  <w:style w:type="table" w:styleId="763">
     <w:name w:val="List Table 1 Light - Accent 3"/>
-    <w:basedOn w:val="11"/>
+    <w:basedOn w:val="703"/>
     <w:uiPriority w:val="99"/>
     <w:pPr>
       <w:pBdr/>
@@ -15031,9 +15190,9 @@
       </w:tcPr>
     </w:tblStylePr>
   </w:style>
-  <w:style w:type="table" w:styleId="72">
+  <w:style w:type="table" w:styleId="764">
     <w:name w:val="List Table 1 Light - Accent 4"/>
-    <w:basedOn w:val="11"/>
+    <w:basedOn w:val="703"/>
     <w:uiPriority w:val="99"/>
     <w:pPr>
       <w:pBdr/>
@@ -15247,9 +15406,9 @@
       </w:tcPr>
     </w:tblStylePr>
   </w:style>
-  <w:style w:type="table" w:styleId="73">
+  <w:style w:type="table" w:styleId="765">
     <w:name w:val="List Table 1 Light - Accent 5"/>
-    <w:basedOn w:val="11"/>
+    <w:basedOn w:val="703"/>
     <w:uiPriority w:val="99"/>
     <w:pPr>
       <w:pBdr/>
@@ -15463,9 +15622,9 @@
       </w:tcPr>
     </w:tblStylePr>
   </w:style>
-  <w:style w:type="table" w:styleId="74">
+  <w:style w:type="table" w:styleId="766">
     <w:name w:val="List Table 1 Light - Accent 6"/>
-    <w:basedOn w:val="11"/>
+    <w:basedOn w:val="703"/>
     <w:uiPriority w:val="99"/>
     <w:pPr>
       <w:pBdr/>
@@ -15679,9 +15838,9 @@
       </w:tcPr>
     </w:tblStylePr>
   </w:style>
-  <w:style w:type="table" w:styleId="75">
+  <w:style w:type="table" w:styleId="767">
     <w:name w:val="List Table 2"/>
-    <w:basedOn w:val="11"/>
+    <w:basedOn w:val="703"/>
     <w:uiPriority w:val="99"/>
     <w:pPr>
       <w:pBdr/>
@@ -15917,9 +16076,9 @@
       </w:tcPr>
     </w:tblStylePr>
   </w:style>
-  <w:style w:type="table" w:styleId="76">
+  <w:style w:type="table" w:styleId="768">
     <w:name w:val="List Table 2 - Accent 1"/>
-    <w:basedOn w:val="11"/>
+    <w:basedOn w:val="703"/>
     <w:uiPriority w:val="99"/>
     <w:pPr>
       <w:pBdr/>
@@ -16155,9 +16314,9 @@
       </w:tcPr>
     </w:tblStylePr>
   </w:style>
-  <w:style w:type="table" w:styleId="77">
+  <w:style w:type="table" w:styleId="769">
     <w:name w:val="List Table 2 - Accent 2"/>
-    <w:basedOn w:val="11"/>
+    <w:basedOn w:val="703"/>
     <w:uiPriority w:val="99"/>
     <w:pPr>
       <w:pBdr/>
@@ -16393,9 +16552,9 @@
       </w:tcPr>
     </w:tblStylePr>
   </w:style>
-  <w:style w:type="table" w:styleId="78">
+  <w:style w:type="table" w:styleId="770">
     <w:name w:val="List Table 2 - Accent 3"/>
-    <w:basedOn w:val="11"/>
+    <w:basedOn w:val="703"/>
     <w:uiPriority w:val="99"/>
     <w:pPr>
       <w:pBdr/>
@@ -16631,9 +16790,9 @@
       </w:tcPr>
     </w:tblStylePr>
   </w:style>
-  <w:style w:type="table" w:styleId="79">
+  <w:style w:type="table" w:styleId="771">
     <w:name w:val="List Table 2 - Accent 4"/>
-    <w:basedOn w:val="11"/>
+    <w:basedOn w:val="703"/>
     <w:uiPriority w:val="99"/>
     <w:pPr>
       <w:pBdr/>
@@ -16869,9 +17028,9 @@
       </w:tcPr>
     </w:tblStylePr>
   </w:style>
-  <w:style w:type="table" w:styleId="80">
+  <w:style w:type="table" w:styleId="772">
     <w:name w:val="List Table 2 - Accent 5"/>
-    <w:basedOn w:val="11"/>
+    <w:basedOn w:val="703"/>
     <w:uiPriority w:val="99"/>
     <w:pPr>
       <w:pBdr/>
@@ -17107,9 +17266,9 @@
       </w:tcPr>
     </w:tblStylePr>
   </w:style>
-  <w:style w:type="table" w:styleId="81">
+  <w:style w:type="table" w:styleId="773">
     <w:name w:val="List Table 2 - Accent 6"/>
-    <w:basedOn w:val="11"/>
+    <w:basedOn w:val="703"/>
     <w:uiPriority w:val="99"/>
     <w:pPr>
       <w:pBdr/>
@@ -17345,9 +17504,9 @@
       </w:tcPr>
     </w:tblStylePr>
   </w:style>
-  <w:style w:type="table" w:styleId="82">
+  <w:style w:type="table" w:styleId="774">
     <w:name w:val="List Table 3"/>
-    <w:basedOn w:val="11"/>
+    <w:basedOn w:val="703"/>
     <w:uiPriority w:val="99"/>
     <w:pPr>
       <w:pBdr/>
@@ -17573,9 +17732,9 @@
       </w:tcPr>
     </w:tblStylePr>
   </w:style>
-  <w:style w:type="table" w:styleId="83">
+  <w:style w:type="table" w:styleId="775">
     <w:name w:val="List Table 3 - Accent 1"/>
-    <w:basedOn w:val="11"/>
+    <w:basedOn w:val="703"/>
     <w:uiPriority w:val="99"/>
     <w:pPr>
       <w:pBdr/>
@@ -17801,9 +17960,9 @@
       </w:tcPr>
     </w:tblStylePr>
   </w:style>
-  <w:style w:type="table" w:styleId="84">
+  <w:style w:type="table" w:styleId="776">
     <w:name w:val="List Table 3 - Accent 2"/>
-    <w:basedOn w:val="11"/>
+    <w:basedOn w:val="703"/>
     <w:uiPriority w:val="99"/>
     <w:pPr>
       <w:pBdr/>
@@ -18029,9 +18188,9 @@
       </w:tcPr>
     </w:tblStylePr>
   </w:style>
-  <w:style w:type="table" w:styleId="85">
+  <w:style w:type="table" w:styleId="777">
     <w:name w:val="List Table 3 - Accent 3"/>
-    <w:basedOn w:val="11"/>
+    <w:basedOn w:val="703"/>
     <w:uiPriority w:val="99"/>
     <w:pPr>
       <w:pBdr/>
@@ -18257,9 +18416,9 @@
       </w:tcPr>
     </w:tblStylePr>
   </w:style>
-  <w:style w:type="table" w:styleId="86">
+  <w:style w:type="table" w:styleId="778">
     <w:name w:val="List Table 3 - Accent 4"/>
-    <w:basedOn w:val="11"/>
+    <w:basedOn w:val="703"/>
     <w:uiPriority w:val="99"/>
     <w:pPr>
       <w:pBdr/>
@@ -18485,9 +18644,9 @@
       </w:tcPr>
     </w:tblStylePr>
   </w:style>
-  <w:style w:type="table" w:styleId="87">
+  <w:style w:type="table" w:styleId="779">
     <w:name w:val="List Table 3 - Accent 5"/>
-    <w:basedOn w:val="11"/>
+    <w:basedOn w:val="703"/>
     <w:uiPriority w:val="99"/>
     <w:pPr>
       <w:pBdr/>
@@ -18713,9 +18872,9 @@
       </w:tcPr>
     </w:tblStylePr>
   </w:style>
-  <w:style w:type="table" w:styleId="88">
+  <w:style w:type="table" w:styleId="780">
     <w:name w:val="List Table 3 - Accent 6"/>
-    <w:basedOn w:val="11"/>
+    <w:basedOn w:val="703"/>
     <w:uiPriority w:val="99"/>
     <w:pPr>
       <w:pBdr/>
@@ -18941,9 +19100,9 @@
       </w:tcPr>
     </w:tblStylePr>
   </w:style>
-  <w:style w:type="table" w:styleId="89">
+  <w:style w:type="table" w:styleId="781">
     <w:name w:val="List Table 4"/>
-    <w:basedOn w:val="11"/>
+    <w:basedOn w:val="703"/>
     <w:uiPriority w:val="99"/>
     <w:pPr>
       <w:pBdr/>
@@ -19166,9 +19325,9 @@
       </w:tcPr>
     </w:tblStylePr>
   </w:style>
-  <w:style w:type="table" w:styleId="90">
+  <w:style w:type="table" w:styleId="782">
     <w:name w:val="List Table 4 - Accent 1"/>
-    <w:basedOn w:val="11"/>
+    <w:basedOn w:val="703"/>
     <w:uiPriority w:val="99"/>
     <w:pPr>
       <w:pBdr/>
@@ -19391,9 +19550,9 @@
       </w:tcPr>
     </w:tblStylePr>
   </w:style>
-  <w:style w:type="table" w:styleId="91">
+  <w:style w:type="table" w:styleId="783">
     <w:name w:val="List Table 4 - Accent 2"/>
-    <w:basedOn w:val="11"/>
+    <w:basedOn w:val="703"/>
     <w:uiPriority w:val="99"/>
     <w:pPr>
       <w:pBdr/>
@@ -19616,9 +19775,9 @@
       </w:tcPr>
     </w:tblStylePr>
   </w:style>
-  <w:style w:type="table" w:styleId="92">
+  <w:style w:type="table" w:styleId="784">
     <w:name w:val="List Table 4 - Accent 3"/>
-    <w:basedOn w:val="11"/>
+    <w:basedOn w:val="703"/>
     <w:uiPriority w:val="99"/>
     <w:pPr>
       <w:pBdr/>
@@ -19841,9 +20000,9 @@
       </w:tcPr>
     </w:tblStylePr>
   </w:style>
-  <w:style w:type="table" w:styleId="93">
+  <w:style w:type="table" w:styleId="785">
     <w:name w:val="List Table 4 - Accent 4"/>
-    <w:basedOn w:val="11"/>
+    <w:basedOn w:val="703"/>
     <w:uiPriority w:val="99"/>
     <w:pPr>
       <w:pBdr/>
@@ -20066,9 +20225,9 @@
       </w:tcPr>
     </w:tblStylePr>
   </w:style>
-  <w:style w:type="table" w:styleId="94">
+  <w:style w:type="table" w:styleId="786">
     <w:name w:val="List Table 4 - Accent 5"/>
-    <w:basedOn w:val="11"/>
+    <w:basedOn w:val="703"/>
     <w:uiPriority w:val="99"/>
     <w:pPr>
       <w:pBdr/>
@@ -20291,9 +20450,9 @@
       </w:tcPr>
     </w:tblStylePr>
   </w:style>
-  <w:style w:type="table" w:styleId="95">
+  <w:style w:type="table" w:styleId="787">
     <w:name w:val="List Table 4 - Accent 6"/>
-    <w:basedOn w:val="11"/>
+    <w:basedOn w:val="703"/>
     <w:uiPriority w:val="99"/>
     <w:pPr>
       <w:pBdr/>
@@ -20516,9 +20675,9 @@
       </w:tcPr>
     </w:tblStylePr>
   </w:style>
-  <w:style w:type="table" w:styleId="96">
+  <w:style w:type="table" w:styleId="788">
     <w:name w:val="List Table 5 Dark"/>
-    <w:basedOn w:val="11"/>
+    <w:basedOn w:val="703"/>
     <w:uiPriority w:val="99"/>
     <w:pPr>
       <w:pBdr/>
@@ -20758,9 +20917,9 @@
       </w:tcPr>
     </w:tblStylePr>
   </w:style>
-  <w:style w:type="table" w:styleId="97">
+  <w:style w:type="table" w:styleId="789">
     <w:name w:val="List Table 5 Dark - Accent 1"/>
-    <w:basedOn w:val="11"/>
+    <w:basedOn w:val="703"/>
     <w:uiPriority w:val="99"/>
     <w:pPr>
       <w:pBdr/>
@@ -21000,9 +21159,9 @@
       </w:tcPr>
     </w:tblStylePr>
   </w:style>
-  <w:style w:type="table" w:styleId="98">
+  <w:style w:type="table" w:styleId="790">
     <w:name w:val="List Table 5 Dark - Accent 2"/>
-    <w:basedOn w:val="11"/>
+    <w:basedOn w:val="703"/>
     <w:uiPriority w:val="99"/>
     <w:pPr>
       <w:pBdr/>
@@ -21242,9 +21401,9 @@
       </w:tcPr>
     </w:tblStylePr>
   </w:style>
-  <w:style w:type="table" w:styleId="99">
+  <w:style w:type="table" w:styleId="791">
     <w:name w:val="List Table 5 Dark - Accent 3"/>
-    <w:basedOn w:val="11"/>
+    <w:basedOn w:val="703"/>
     <w:uiPriority w:val="99"/>
     <w:pPr>
       <w:pBdr/>
@@ -21484,9 +21643,9 @@
       </w:tcPr>
     </w:tblStylePr>
   </w:style>
-  <w:style w:type="table" w:styleId="100">
+  <w:style w:type="table" w:styleId="792">
     <w:name w:val="List Table 5 Dark - Accent 4"/>
-    <w:basedOn w:val="11"/>
+    <w:basedOn w:val="703"/>
     <w:uiPriority w:val="99"/>
     <w:pPr>
       <w:pBdr/>
@@ -21726,9 +21885,9 @@
       </w:tcPr>
     </w:tblStylePr>
   </w:style>
-  <w:style w:type="table" w:styleId="101">
+  <w:style w:type="table" w:styleId="793">
     <w:name w:val="List Table 5 Dark - Accent 5"/>
-    <w:basedOn w:val="11"/>
+    <w:basedOn w:val="703"/>
     <w:uiPriority w:val="99"/>
     <w:pPr>
       <w:pBdr/>
@@ -21968,9 +22127,9 @@
       </w:tcPr>
     </w:tblStylePr>
   </w:style>
-  <w:style w:type="table" w:styleId="102">
+  <w:style w:type="table" w:styleId="794">
     <w:name w:val="List Table 5 Dark - Accent 6"/>
-    <w:basedOn w:val="11"/>
+    <w:basedOn w:val="703"/>
     <w:uiPriority w:val="99"/>
     <w:pPr>
       <w:pBdr/>
@@ -22210,9 +22369,9 @@
       </w:tcPr>
     </w:tblStylePr>
   </w:style>
-  <w:style w:type="table" w:styleId="103">
+  <w:style w:type="table" w:styleId="795">
     <w:name w:val="List Table 6 Colorful"/>
-    <w:basedOn w:val="11"/>
+    <w:basedOn w:val="703"/>
     <w:uiPriority w:val="99"/>
     <w:pPr>
       <w:pBdr/>
@@ -22433,9 +22592,9 @@
       </w:tcPr>
     </w:tblStylePr>
   </w:style>
-  <w:style w:type="table" w:styleId="104">
+  <w:style w:type="table" w:styleId="796">
     <w:name w:val="List Table 6 Colorful - Accent 1"/>
-    <w:basedOn w:val="11"/>
+    <w:basedOn w:val="703"/>
     <w:uiPriority w:val="99"/>
     <w:pPr>
       <w:pBdr/>
@@ -22656,9 +22815,9 @@
       </w:tcPr>
     </w:tblStylePr>
   </w:style>
-  <w:style w:type="table" w:styleId="105">
+  <w:style w:type="table" w:styleId="797">
     <w:name w:val="List Table 6 Colorful - Accent 2"/>
-    <w:basedOn w:val="11"/>
+    <w:basedOn w:val="703"/>
     <w:uiPriority w:val="99"/>
     <w:pPr>
       <w:pBdr/>
@@ -22879,9 +23038,9 @@
       </w:tcPr>
     </w:tblStylePr>
   </w:style>
-  <w:style w:type="table" w:styleId="106">
+  <w:style w:type="table" w:styleId="798">
     <w:name w:val="List Table 6 Colorful - Accent 3"/>
-    <w:basedOn w:val="11"/>
+    <w:basedOn w:val="703"/>
     <w:uiPriority w:val="99"/>
     <w:pPr>
       <w:pBdr/>
@@ -23102,9 +23261,9 @@
       </w:tcPr>
     </w:tblStylePr>
   </w:style>
-  <w:style w:type="table" w:styleId="107">
+  <w:style w:type="table" w:styleId="799">
     <w:name w:val="List Table 6 Colorful - Accent 4"/>
-    <w:basedOn w:val="11"/>
+    <w:basedOn w:val="703"/>
     <w:uiPriority w:val="99"/>
     <w:pPr>
       <w:pBdr/>
@@ -23325,9 +23484,9 @@
       </w:tcPr>
     </w:tblStylePr>
   </w:style>
-  <w:style w:type="table" w:styleId="108">
+  <w:style w:type="table" w:styleId="800">
     <w:name w:val="List Table 6 Colorful - Accent 5"/>
-    <w:basedOn w:val="11"/>
+    <w:basedOn w:val="703"/>
     <w:uiPriority w:val="99"/>
     <w:pPr>
       <w:pBdr/>
@@ -23548,9 +23707,9 @@
       </w:tcPr>
     </w:tblStylePr>
   </w:style>
-  <w:style w:type="table" w:styleId="109">
+  <w:style w:type="table" w:styleId="801">
     <w:name w:val="List Table 6 Colorful - Accent 6"/>
-    <w:basedOn w:val="11"/>
+    <w:basedOn w:val="703"/>
     <w:uiPriority w:val="99"/>
     <w:pPr>
       <w:pBdr/>
@@ -23771,9 +23930,9 @@
       </w:tcPr>
     </w:tblStylePr>
   </w:style>
-  <w:style w:type="table" w:styleId="110">
+  <w:style w:type="table" w:styleId="802">
     <w:name w:val="List Table 7 Colorful"/>
-    <w:basedOn w:val="11"/>
+    <w:basedOn w:val="703"/>
     <w:uiPriority w:val="99"/>
     <w:pPr>
       <w:pBdr/>
@@ -23872,11 +24031,11 @@
         <w:tblBorders/>
       </w:tblPr>
       <w:tcPr>
-        <w:shd w:color="ffffff"/>
+        <w:shd w:val="clear" w:color="ffffff"/>
         <w:tcBorders>
-          <w:top w:val="none"/>
-          <w:left w:val="none"/>
-          <w:bottom w:val="none"/>
+          <w:top w:val="none" w:color="000000" w:sz="4" w:space="0"/>
+          <w:left w:val="none" w:color="000000" w:sz="4" w:space="0"/>
+          <w:bottom w:val="none" w:color="000000" w:sz="4" w:space="0"/>
           <w:right w:val="single" w:color="000000" w:themeColor="text1" w:themeTint="80" w:sz="4" w:space="0"/>
         </w:tcBorders>
       </w:tcPr>
@@ -23899,10 +24058,10 @@
       <w:tcPr>
         <w:shd w:val="clear" w:color="ffffff" w:themeColor="light1" w:fill="ffffff" w:themeFill="light1"/>
         <w:tcBorders>
-          <w:top w:val="none"/>
-          <w:left w:val="none"/>
+          <w:top w:val="none" w:color="000000" w:sz="4" w:space="0"/>
+          <w:left w:val="none" w:color="000000" w:sz="4" w:space="0"/>
           <w:bottom w:val="single" w:color="000000" w:themeColor="text1" w:themeTint="80" w:sz="4" w:space="0"/>
-          <w:right w:val="none"/>
+          <w:right w:val="none" w:color="000000" w:sz="4" w:space="0"/>
         </w:tcBorders>
       </w:tcPr>
     </w:tblStylePr>
@@ -23922,12 +24081,12 @@
         <w:tblBorders/>
       </w:tblPr>
       <w:tcPr>
-        <w:shd w:color="ffffff"/>
+        <w:shd w:val="clear" w:color="ffffff"/>
         <w:tcBorders>
-          <w:top w:val="none"/>
+          <w:top w:val="none" w:color="000000" w:sz="4" w:space="0"/>
           <w:left w:val="single" w:color="000000" w:themeColor="text1" w:themeTint="80" w:sz="4" w:space="0"/>
-          <w:bottom w:val="none"/>
-          <w:right w:val="none"/>
+          <w:bottom w:val="none" w:color="000000" w:sz="4" w:space="0"/>
+          <w:right w:val="none" w:color="000000" w:sz="4" w:space="0"/>
         </w:tcBorders>
       </w:tcPr>
     </w:tblStylePr>
@@ -23950,9 +24109,9 @@
         <w:shd w:val="clear" w:color="ffffff" w:themeColor="light1" w:fill="ffffff" w:themeFill="light1"/>
         <w:tcBorders>
           <w:top w:val="single" w:color="000000" w:themeColor="text1" w:themeTint="80" w:sz="4" w:space="0"/>
-          <w:left w:val="none"/>
-          <w:bottom w:val="none"/>
-          <w:right w:val="none"/>
+          <w:left w:val="none" w:color="000000" w:sz="4" w:space="0"/>
+          <w:bottom w:val="none" w:color="000000" w:sz="4" w:space="0"/>
+          <w:right w:val="none" w:color="000000" w:sz="4" w:space="0"/>
         </w:tcBorders>
       </w:tcPr>
     </w:tblStylePr>
@@ -24027,9 +24186,9 @@
       </w:tcPr>
     </w:tblStylePr>
   </w:style>
-  <w:style w:type="table" w:styleId="111">
+  <w:style w:type="table" w:styleId="803">
     <w:name w:val="List Table 7 Colorful - Accent 1"/>
-    <w:basedOn w:val="11"/>
+    <w:basedOn w:val="703"/>
     <w:uiPriority w:val="99"/>
     <w:pPr>
       <w:pBdr/>
@@ -24128,11 +24287,11 @@
         <w:tblBorders/>
       </w:tblPr>
       <w:tcPr>
-        <w:shd w:color="ffffff"/>
+        <w:shd w:val="clear" w:color="ffffff"/>
         <w:tcBorders>
-          <w:top w:val="none"/>
-          <w:left w:val="none"/>
-          <w:bottom w:val="none"/>
+          <w:top w:val="none" w:color="000000" w:sz="4" w:space="0"/>
+          <w:left w:val="none" w:color="000000" w:sz="4" w:space="0"/>
+          <w:bottom w:val="none" w:color="000000" w:sz="4" w:space="0"/>
           <w:right w:val="single" w:color="000000" w:themeColor="accent1" w:sz="4" w:space="0"/>
         </w:tcBorders>
       </w:tcPr>
@@ -24155,10 +24314,10 @@
       <w:tcPr>
         <w:shd w:val="clear" w:color="ffffff" w:themeColor="light1" w:fill="ffffff" w:themeFill="light1"/>
         <w:tcBorders>
-          <w:top w:val="none"/>
-          <w:left w:val="none"/>
+          <w:top w:val="none" w:color="000000" w:sz="4" w:space="0"/>
+          <w:left w:val="none" w:color="000000" w:sz="4" w:space="0"/>
           <w:bottom w:val="single" w:color="000000" w:themeColor="accent1" w:sz="4" w:space="0"/>
-          <w:right w:val="none"/>
+          <w:right w:val="none" w:color="000000" w:sz="4" w:space="0"/>
         </w:tcBorders>
       </w:tcPr>
     </w:tblStylePr>
@@ -24178,12 +24337,12 @@
         <w:tblBorders/>
       </w:tblPr>
       <w:tcPr>
-        <w:shd w:color="ffffff"/>
+        <w:shd w:val="clear" w:color="ffffff"/>
         <w:tcBorders>
-          <w:top w:val="none"/>
+          <w:top w:val="none" w:color="000000" w:sz="4" w:space="0"/>
           <w:left w:val="single" w:color="000000" w:themeColor="accent1" w:sz="4" w:space="0"/>
-          <w:bottom w:val="none"/>
-          <w:right w:val="none"/>
+          <w:bottom w:val="none" w:color="000000" w:sz="4" w:space="0"/>
+          <w:right w:val="none" w:color="000000" w:sz="4" w:space="0"/>
         </w:tcBorders>
       </w:tcPr>
     </w:tblStylePr>
@@ -24206,9 +24365,9 @@
         <w:shd w:val="clear" w:color="ffffff" w:themeColor="light1" w:fill="ffffff" w:themeFill="light1"/>
         <w:tcBorders>
           <w:top w:val="single" w:color="000000" w:themeColor="accent1" w:sz="4" w:space="0"/>
-          <w:left w:val="none"/>
-          <w:bottom w:val="none"/>
-          <w:right w:val="none"/>
+          <w:left w:val="none" w:color="000000" w:sz="4" w:space="0"/>
+          <w:bottom w:val="none" w:color="000000" w:sz="4" w:space="0"/>
+          <w:right w:val="none" w:color="000000" w:sz="4" w:space="0"/>
         </w:tcBorders>
       </w:tcPr>
     </w:tblStylePr>
@@ -24283,9 +24442,9 @@
       </w:tcPr>
     </w:tblStylePr>
   </w:style>
-  <w:style w:type="table" w:styleId="112">
+  <w:style w:type="table" w:styleId="804">
     <w:name w:val="List Table 7 Colorful - Accent 2"/>
-    <w:basedOn w:val="11"/>
+    <w:basedOn w:val="703"/>
     <w:uiPriority w:val="99"/>
     <w:pPr>
       <w:pBdr/>
@@ -24384,11 +24543,11 @@
         <w:tblBorders/>
       </w:tblPr>
       <w:tcPr>
-        <w:shd w:color="ffffff"/>
+        <w:shd w:val="clear" w:color="ffffff"/>
         <w:tcBorders>
-          <w:top w:val="none"/>
-          <w:left w:val="none"/>
-          <w:bottom w:val="none"/>
+          <w:top w:val="none" w:color="000000" w:sz="4" w:space="0"/>
+          <w:left w:val="none" w:color="000000" w:sz="4" w:space="0"/>
+          <w:bottom w:val="none" w:color="000000" w:sz="4" w:space="0"/>
           <w:right w:val="single" w:color="000000" w:themeColor="accent2" w:themeTint="97" w:sz="4" w:space="0"/>
         </w:tcBorders>
       </w:tcPr>
@@ -24411,10 +24570,10 @@
       <w:tcPr>
         <w:shd w:val="clear" w:color="ffffff" w:themeColor="light1" w:fill="ffffff" w:themeFill="light1"/>
         <w:tcBorders>
-          <w:top w:val="none"/>
-          <w:left w:val="none"/>
+          <w:top w:val="none" w:color="000000" w:sz="4" w:space="0"/>
+          <w:left w:val="none" w:color="000000" w:sz="4" w:space="0"/>
           <w:bottom w:val="single" w:color="000000" w:themeColor="accent2" w:themeTint="97" w:sz="4" w:space="0"/>
-          <w:right w:val="none"/>
+          <w:right w:val="none" w:color="000000" w:sz="4" w:space="0"/>
         </w:tcBorders>
       </w:tcPr>
     </w:tblStylePr>
@@ -24434,12 +24593,12 @@
         <w:tblBorders/>
       </w:tblPr>
       <w:tcPr>
-        <w:shd w:color="ffffff"/>
+        <w:shd w:val="clear" w:color="ffffff"/>
         <w:tcBorders>
-          <w:top w:val="none"/>
+          <w:top w:val="none" w:color="000000" w:sz="4" w:space="0"/>
           <w:left w:val="single" w:color="000000" w:themeColor="accent2" w:themeTint="97" w:sz="4" w:space="0"/>
-          <w:bottom w:val="none"/>
-          <w:right w:val="none"/>
+          <w:bottom w:val="none" w:color="000000" w:sz="4" w:space="0"/>
+          <w:right w:val="none" w:color="000000" w:sz="4" w:space="0"/>
         </w:tcBorders>
       </w:tcPr>
     </w:tblStylePr>
@@ -24462,9 +24621,9 @@
         <w:shd w:val="clear" w:color="ffffff" w:themeColor="light1" w:fill="ffffff" w:themeFill="light1"/>
         <w:tcBorders>
           <w:top w:val="single" w:color="000000" w:themeColor="accent2" w:themeTint="97" w:sz="4" w:space="0"/>
-          <w:left w:val="none"/>
-          <w:bottom w:val="none"/>
-          <w:right w:val="none"/>
+          <w:left w:val="none" w:color="000000" w:sz="4" w:space="0"/>
+          <w:bottom w:val="none" w:color="000000" w:sz="4" w:space="0"/>
+          <w:right w:val="none" w:color="000000" w:sz="4" w:space="0"/>
         </w:tcBorders>
       </w:tcPr>
     </w:tblStylePr>
@@ -24539,9 +24698,9 @@
       </w:tcPr>
     </w:tblStylePr>
   </w:style>
-  <w:style w:type="table" w:styleId="113">
+  <w:style w:type="table" w:styleId="805">
     <w:name w:val="List Table 7 Colorful - Accent 3"/>
-    <w:basedOn w:val="11"/>
+    <w:basedOn w:val="703"/>
     <w:uiPriority w:val="99"/>
     <w:pPr>
       <w:pBdr/>
@@ -24640,11 +24799,11 @@
         <w:tblBorders/>
       </w:tblPr>
       <w:tcPr>
-        <w:shd w:color="ffffff"/>
+        <w:shd w:val="clear" w:color="ffffff"/>
         <w:tcBorders>
-          <w:top w:val="none"/>
-          <w:left w:val="none"/>
-          <w:bottom w:val="none"/>
+          <w:top w:val="none" w:color="000000" w:sz="4" w:space="0"/>
+          <w:left w:val="none" w:color="000000" w:sz="4" w:space="0"/>
+          <w:bottom w:val="none" w:color="000000" w:sz="4" w:space="0"/>
           <w:right w:val="single" w:color="000000" w:themeColor="accent3" w:themeTint="98" w:sz="4" w:space="0"/>
         </w:tcBorders>
       </w:tcPr>
@@ -24667,10 +24826,10 @@
       <w:tcPr>
         <w:shd w:val="clear" w:color="ffffff" w:themeColor="light1" w:fill="ffffff" w:themeFill="light1"/>
         <w:tcBorders>
-          <w:top w:val="none"/>
-          <w:left w:val="none"/>
+          <w:top w:val="none" w:color="000000" w:sz="4" w:space="0"/>
+          <w:left w:val="none" w:color="000000" w:sz="4" w:space="0"/>
           <w:bottom w:val="single" w:color="000000" w:themeColor="accent3" w:themeTint="98" w:sz="4" w:space="0"/>
-          <w:right w:val="none"/>
+          <w:right w:val="none" w:color="000000" w:sz="4" w:space="0"/>
         </w:tcBorders>
       </w:tcPr>
     </w:tblStylePr>
@@ -24690,12 +24849,12 @@
         <w:tblBorders/>
       </w:tblPr>
       <w:tcPr>
-        <w:shd w:color="ffffff"/>
+        <w:shd w:val="clear" w:color="ffffff"/>
         <w:tcBorders>
-          <w:top w:val="none"/>
+          <w:top w:val="none" w:color="000000" w:sz="4" w:space="0"/>
           <w:left w:val="single" w:color="000000" w:themeColor="accent3" w:themeTint="98" w:sz="4" w:space="0"/>
-          <w:bottom w:val="none"/>
-          <w:right w:val="none"/>
+          <w:bottom w:val="none" w:color="000000" w:sz="4" w:space="0"/>
+          <w:right w:val="none" w:color="000000" w:sz="4" w:space="0"/>
         </w:tcBorders>
       </w:tcPr>
     </w:tblStylePr>
@@ -24718,9 +24877,9 @@
         <w:shd w:val="clear" w:color="ffffff" w:themeColor="light1" w:fill="ffffff" w:themeFill="light1"/>
         <w:tcBorders>
           <w:top w:val="single" w:color="000000" w:themeColor="accent3" w:themeTint="98" w:sz="4" w:space="0"/>
-          <w:left w:val="none"/>
-          <w:bottom w:val="none"/>
-          <w:right w:val="none"/>
+          <w:left w:val="none" w:color="000000" w:sz="4" w:space="0"/>
+          <w:bottom w:val="none" w:color="000000" w:sz="4" w:space="0"/>
+          <w:right w:val="none" w:color="000000" w:sz="4" w:space="0"/>
         </w:tcBorders>
       </w:tcPr>
     </w:tblStylePr>
@@ -24795,9 +24954,9 @@
       </w:tcPr>
     </w:tblStylePr>
   </w:style>
-  <w:style w:type="table" w:styleId="114">
+  <w:style w:type="table" w:styleId="806">
     <w:name w:val="List Table 7 Colorful - Accent 4"/>
-    <w:basedOn w:val="11"/>
+    <w:basedOn w:val="703"/>
     <w:uiPriority w:val="99"/>
     <w:pPr>
       <w:pBdr/>
@@ -24896,11 +25055,11 @@
         <w:tblBorders/>
       </w:tblPr>
       <w:tcPr>
-        <w:shd w:color="ffffff"/>
+        <w:shd w:val="clear" w:color="ffffff"/>
         <w:tcBorders>
-          <w:top w:val="none"/>
-          <w:left w:val="none"/>
-          <w:bottom w:val="none"/>
+          <w:top w:val="none" w:color="000000" w:sz="4" w:space="0"/>
+          <w:left w:val="none" w:color="000000" w:sz="4" w:space="0"/>
+          <w:bottom w:val="none" w:color="000000" w:sz="4" w:space="0"/>
           <w:right w:val="single" w:color="000000" w:themeColor="accent4" w:themeTint="9A" w:sz="4" w:space="0"/>
         </w:tcBorders>
       </w:tcPr>
@@ -24923,10 +25082,10 @@
       <w:tcPr>
         <w:shd w:val="clear" w:color="ffffff" w:themeColor="light1" w:fill="ffffff" w:themeFill="light1"/>
         <w:tcBorders>
-          <w:top w:val="none"/>
-          <w:left w:val="none"/>
+          <w:top w:val="none" w:color="000000" w:sz="4" w:space="0"/>
+          <w:left w:val="none" w:color="000000" w:sz="4" w:space="0"/>
           <w:bottom w:val="single" w:color="000000" w:themeColor="accent4" w:themeTint="9A" w:sz="4" w:space="0"/>
-          <w:right w:val="none"/>
+          <w:right w:val="none" w:color="000000" w:sz="4" w:space="0"/>
         </w:tcBorders>
       </w:tcPr>
     </w:tblStylePr>
@@ -24946,12 +25105,12 @@
         <w:tblBorders/>
       </w:tblPr>
       <w:tcPr>
-        <w:shd w:color="ffffff"/>
+        <w:shd w:val="clear" w:color="ffffff"/>
         <w:tcBorders>
-          <w:top w:val="none"/>
+          <w:top w:val="none" w:color="000000" w:sz="4" w:space="0"/>
           <w:left w:val="single" w:color="000000" w:themeColor="accent4" w:themeTint="9A" w:sz="4" w:space="0"/>
-          <w:bottom w:val="none"/>
-          <w:right w:val="none"/>
+          <w:bottom w:val="none" w:color="000000" w:sz="4" w:space="0"/>
+          <w:right w:val="none" w:color="000000" w:sz="4" w:space="0"/>
         </w:tcBorders>
       </w:tcPr>
     </w:tblStylePr>
@@ -24974,9 +25133,9 @@
         <w:shd w:val="clear" w:color="ffffff" w:themeColor="light1" w:fill="ffffff" w:themeFill="light1"/>
         <w:tcBorders>
           <w:top w:val="single" w:color="000000" w:themeColor="accent4" w:themeTint="9A" w:sz="4" w:space="0"/>
-          <w:left w:val="none"/>
-          <w:bottom w:val="none"/>
-          <w:right w:val="none"/>
+          <w:left w:val="none" w:color="000000" w:sz="4" w:space="0"/>
+          <w:bottom w:val="none" w:color="000000" w:sz="4" w:space="0"/>
+          <w:right w:val="none" w:color="000000" w:sz="4" w:space="0"/>
         </w:tcBorders>
       </w:tcPr>
     </w:tblStylePr>
@@ -25051,9 +25210,9 @@
       </w:tcPr>
     </w:tblStylePr>
   </w:style>
-  <w:style w:type="table" w:styleId="115">
+  <w:style w:type="table" w:styleId="807">
     <w:name w:val="List Table 7 Colorful - Accent 5"/>
-    <w:basedOn w:val="11"/>
+    <w:basedOn w:val="703"/>
     <w:uiPriority w:val="99"/>
     <w:pPr>
       <w:pBdr/>
@@ -25152,11 +25311,11 @@
         <w:tblBorders/>
       </w:tblPr>
       <w:tcPr>
-        <w:shd w:color="ffffff"/>
+        <w:shd w:val="clear" w:color="ffffff"/>
         <w:tcBorders>
-          <w:top w:val="none"/>
-          <w:left w:val="none"/>
-          <w:bottom w:val="none"/>
+          <w:top w:val="none" w:color="000000" w:sz="4" w:space="0"/>
+          <w:left w:val="none" w:color="000000" w:sz="4" w:space="0"/>
+          <w:bottom w:val="none" w:color="000000" w:sz="4" w:space="0"/>
           <w:right w:val="single" w:color="000000" w:themeColor="accent5" w:themeTint="9A" w:sz="4" w:space="0"/>
         </w:tcBorders>
       </w:tcPr>
@@ -25179,10 +25338,10 @@
       <w:tcPr>
         <w:shd w:val="clear" w:color="ffffff" w:themeColor="light1" w:fill="ffffff" w:themeFill="light1"/>
         <w:tcBorders>
-          <w:top w:val="none"/>
-          <w:left w:val="none"/>
+          <w:top w:val="none" w:color="000000" w:sz="4" w:space="0"/>
+          <w:left w:val="none" w:color="000000" w:sz="4" w:space="0"/>
           <w:bottom w:val="single" w:color="000000" w:themeColor="accent5" w:themeTint="9A" w:sz="4" w:space="0"/>
-          <w:right w:val="none"/>
+          <w:right w:val="none" w:color="000000" w:sz="4" w:space="0"/>
         </w:tcBorders>
       </w:tcPr>
     </w:tblStylePr>
@@ -25202,12 +25361,12 @@
         <w:tblBorders/>
       </w:tblPr>
       <w:tcPr>
-        <w:shd w:color="ffffff"/>
+        <w:shd w:val="clear" w:color="ffffff"/>
         <w:tcBorders>
-          <w:top w:val="none"/>
+          <w:top w:val="none" w:color="000000" w:sz="4" w:space="0"/>
           <w:left w:val="single" w:color="000000" w:themeColor="accent5" w:themeTint="9A" w:sz="4" w:space="0"/>
-          <w:bottom w:val="none"/>
-          <w:right w:val="none"/>
+          <w:bottom w:val="none" w:color="000000" w:sz="4" w:space="0"/>
+          <w:right w:val="none" w:color="000000" w:sz="4" w:space="0"/>
         </w:tcBorders>
       </w:tcPr>
     </w:tblStylePr>
@@ -25230,9 +25389,9 @@
         <w:shd w:val="clear" w:color="ffffff" w:themeColor="light1" w:fill="ffffff" w:themeFill="light1"/>
         <w:tcBorders>
           <w:top w:val="single" w:color="000000" w:themeColor="accent5" w:themeTint="9A" w:sz="4" w:space="0"/>
-          <w:left w:val="none"/>
-          <w:bottom w:val="none"/>
-          <w:right w:val="none"/>
+          <w:left w:val="none" w:color="000000" w:sz="4" w:space="0"/>
+          <w:bottom w:val="none" w:color="000000" w:sz="4" w:space="0"/>
+          <w:right w:val="none" w:color="000000" w:sz="4" w:space="0"/>
         </w:tcBorders>
       </w:tcPr>
     </w:tblStylePr>
@@ -25307,9 +25466,9 @@
       </w:tcPr>
     </w:tblStylePr>
   </w:style>
-  <w:style w:type="table" w:styleId="116">
+  <w:style w:type="table" w:styleId="808">
     <w:name w:val="List Table 7 Colorful - Accent 6"/>
-    <w:basedOn w:val="11"/>
+    <w:basedOn w:val="703"/>
     <w:uiPriority w:val="99"/>
     <w:pPr>
       <w:pBdr/>
@@ -25408,11 +25567,11 @@
         <w:tblBorders/>
       </w:tblPr>
       <w:tcPr>
-        <w:shd w:color="ffffff"/>
+        <w:shd w:val="clear" w:color="ffffff"/>
         <w:tcBorders>
-          <w:top w:val="none"/>
-          <w:left w:val="none"/>
-          <w:bottom w:val="none"/>
+          <w:top w:val="none" w:color="000000" w:sz="4" w:space="0"/>
+          <w:left w:val="none" w:color="000000" w:sz="4" w:space="0"/>
+          <w:bottom w:val="none" w:color="000000" w:sz="4" w:space="0"/>
           <w:right w:val="single" w:color="000000" w:themeColor="accent6" w:themeTint="98" w:sz="4" w:space="0"/>
         </w:tcBorders>
       </w:tcPr>
@@ -25435,10 +25594,10 @@
       <w:tcPr>
         <w:shd w:val="clear" w:color="ffffff" w:themeColor="light1" w:fill="ffffff" w:themeFill="light1"/>
         <w:tcBorders>
-          <w:top w:val="none"/>
-          <w:left w:val="none"/>
+          <w:top w:val="none" w:color="000000" w:sz="4" w:space="0"/>
+          <w:left w:val="none" w:color="000000" w:sz="4" w:space="0"/>
           <w:bottom w:val="single" w:color="000000" w:themeColor="accent6" w:themeTint="98" w:sz="4" w:space="0"/>
-          <w:right w:val="none"/>
+          <w:right w:val="none" w:color="000000" w:sz="4" w:space="0"/>
         </w:tcBorders>
       </w:tcPr>
     </w:tblStylePr>
@@ -25458,12 +25617,12 @@
         <w:tblBorders/>
       </w:tblPr>
       <w:tcPr>
-        <w:shd w:color="ffffff"/>
+        <w:shd w:val="clear" w:color="ffffff"/>
         <w:tcBorders>
-          <w:top w:val="none"/>
+          <w:top w:val="none" w:color="000000" w:sz="4" w:space="0"/>
           <w:left w:val="single" w:color="000000" w:themeColor="accent6" w:themeTint="98" w:sz="4" w:space="0"/>
-          <w:bottom w:val="none"/>
-          <w:right w:val="none"/>
+          <w:bottom w:val="none" w:color="000000" w:sz="4" w:space="0"/>
+          <w:right w:val="none" w:color="000000" w:sz="4" w:space="0"/>
         </w:tcBorders>
       </w:tcPr>
     </w:tblStylePr>
@@ -25486,9 +25645,9 @@
         <w:shd w:val="clear" w:color="ffffff" w:themeColor="light1" w:fill="ffffff" w:themeFill="light1"/>
         <w:tcBorders>
           <w:top w:val="single" w:color="000000" w:themeColor="accent6" w:themeTint="98" w:sz="4" w:space="0"/>
-          <w:left w:val="none"/>
-          <w:bottom w:val="none"/>
-          <w:right w:val="none"/>
+          <w:left w:val="none" w:color="000000" w:sz="4" w:space="0"/>
+          <w:bottom w:val="none" w:color="000000" w:sz="4" w:space="0"/>
+          <w:right w:val="none" w:color="000000" w:sz="4" w:space="0"/>
         </w:tcBorders>
       </w:tcPr>
     </w:tblStylePr>
@@ -25563,9 +25722,9 @@
       </w:tcPr>
     </w:tblStylePr>
   </w:style>
-  <w:style w:type="table" w:styleId="117">
+  <w:style w:type="table" w:styleId="809">
     <w:name w:val="Lined - Accent"/>
-    <w:basedOn w:val="11"/>
+    <w:basedOn w:val="703"/>
     <w:uiPriority w:val="99"/>
     <w:pPr>
       <w:pBdr/>
@@ -25800,9 +25959,9 @@
       </w:tcPr>
     </w:tblStylePr>
   </w:style>
-  <w:style w:type="table" w:styleId="118">
+  <w:style w:type="table" w:styleId="810">
     <w:name w:val="Lined - Accent 1"/>
-    <w:basedOn w:val="11"/>
+    <w:basedOn w:val="703"/>
     <w:uiPriority w:val="99"/>
     <w:pPr>
       <w:pBdr/>
@@ -26037,9 +26196,9 @@
       </w:tcPr>
     </w:tblStylePr>
   </w:style>
-  <w:style w:type="table" w:styleId="119">
+  <w:style w:type="table" w:styleId="811">
     <w:name w:val="Lined - Accent 2"/>
-    <w:basedOn w:val="11"/>
+    <w:basedOn w:val="703"/>
     <w:uiPriority w:val="99"/>
     <w:pPr>
       <w:pBdr/>
@@ -26274,9 +26433,9 @@
       </w:tcPr>
     </w:tblStylePr>
   </w:style>
-  <w:style w:type="table" w:styleId="120">
+  <w:style w:type="table" w:styleId="812">
     <w:name w:val="Lined - Accent 3"/>
-    <w:basedOn w:val="11"/>
+    <w:basedOn w:val="703"/>
     <w:uiPriority w:val="99"/>
     <w:pPr>
       <w:pBdr/>
@@ -26511,9 +26670,9 @@
       </w:tcPr>
     </w:tblStylePr>
   </w:style>
-  <w:style w:type="table" w:styleId="121">
+  <w:style w:type="table" w:styleId="813">
     <w:name w:val="Lined - Accent 4"/>
-    <w:basedOn w:val="11"/>
+    <w:basedOn w:val="703"/>
     <w:uiPriority w:val="99"/>
     <w:pPr>
       <w:pBdr/>
@@ -26748,9 +26907,9 @@
       </w:tcPr>
     </w:tblStylePr>
   </w:style>
-  <w:style w:type="table" w:styleId="122">
+  <w:style w:type="table" w:styleId="814">
     <w:name w:val="Lined - Accent 5"/>
-    <w:basedOn w:val="11"/>
+    <w:basedOn w:val="703"/>
     <w:uiPriority w:val="99"/>
     <w:pPr>
       <w:pBdr/>
@@ -26985,9 +27144,9 @@
       </w:tcPr>
     </w:tblStylePr>
   </w:style>
-  <w:style w:type="table" w:styleId="123">
+  <w:style w:type="table" w:styleId="815">
     <w:name w:val="Lined - Accent 6"/>
-    <w:basedOn w:val="11"/>
+    <w:basedOn w:val="703"/>
     <w:uiPriority w:val="99"/>
     <w:pPr>
       <w:pBdr/>
@@ -27222,9 +27381,9 @@
       </w:tcPr>
     </w:tblStylePr>
   </w:style>
-  <w:style w:type="table" w:styleId="124">
+  <w:style w:type="table" w:styleId="816">
     <w:name w:val="Bordered &amp; Lined - Accent"/>
-    <w:basedOn w:val="11"/>
+    <w:basedOn w:val="703"/>
     <w:uiPriority w:val="99"/>
     <w:pPr>
       <w:pBdr/>
@@ -27466,9 +27625,9 @@
       </w:tcPr>
     </w:tblStylePr>
   </w:style>
-  <w:style w:type="table" w:styleId="125">
+  <w:style w:type="table" w:styleId="817">
     <w:name w:val="Bordered &amp; Lined - Accent 1"/>
-    <w:basedOn w:val="11"/>
+    <w:basedOn w:val="703"/>
     <w:uiPriority w:val="99"/>
     <w:pPr>
       <w:pBdr/>
@@ -27710,9 +27869,9 @@
       </w:tcPr>
     </w:tblStylePr>
   </w:style>
-  <w:style w:type="table" w:styleId="126">
+  <w:style w:type="table" w:styleId="818">
     <w:name w:val="Bordered &amp; Lined - Accent 2"/>
-    <w:basedOn w:val="11"/>
+    <w:basedOn w:val="703"/>
     <w:uiPriority w:val="99"/>
     <w:pPr>
       <w:pBdr/>
@@ -27954,9 +28113,9 @@
       </w:tcPr>
     </w:tblStylePr>
   </w:style>
-  <w:style w:type="table" w:styleId="127">
+  <w:style w:type="table" w:styleId="819">
     <w:name w:val="Bordered &amp; Lined - Accent 3"/>
-    <w:basedOn w:val="11"/>
+    <w:basedOn w:val="703"/>
     <w:uiPriority w:val="99"/>
     <w:pPr>
       <w:pBdr/>
@@ -28198,9 +28357,9 @@
       </w:tcPr>
     </w:tblStylePr>
   </w:style>
-  <w:style w:type="table" w:styleId="128">
+  <w:style w:type="table" w:styleId="820">
     <w:name w:val="Bordered &amp; Lined - Accent 4"/>
-    <w:basedOn w:val="11"/>
+    <w:basedOn w:val="703"/>
     <w:uiPriority w:val="99"/>
     <w:pPr>
       <w:pBdr/>
@@ -28442,9 +28601,9 @@
       </w:tcPr>
     </w:tblStylePr>
   </w:style>
-  <w:style w:type="table" w:styleId="129">
+  <w:style w:type="table" w:styleId="821">
     <w:name w:val="Bordered &amp; Lined - Accent 5"/>
-    <w:basedOn w:val="11"/>
+    <w:basedOn w:val="703"/>
     <w:uiPriority w:val="99"/>
     <w:pPr>
       <w:pBdr/>
@@ -28686,9 +28845,9 @@
       </w:tcPr>
     </w:tblStylePr>
   </w:style>
-  <w:style w:type="table" w:styleId="130">
+  <w:style w:type="table" w:styleId="822">
     <w:name w:val="Bordered &amp; Lined - Accent 6"/>
-    <w:basedOn w:val="11"/>
+    <w:basedOn w:val="703"/>
     <w:uiPriority w:val="99"/>
     <w:pPr>
       <w:pBdr/>
@@ -28930,9 +29089,9 @@
       </w:tcPr>
     </w:tblStylePr>
   </w:style>
-  <w:style w:type="table" w:styleId="131">
+  <w:style w:type="table" w:styleId="823">
     <w:name w:val="Bordered"/>
-    <w:basedOn w:val="11"/>
+    <w:basedOn w:val="703"/>
     <w:uiPriority w:val="99"/>
     <w:pPr>
       <w:pBdr/>
@@ -29161,9 +29320,9 @@
       </w:tcPr>
     </w:tblStylePr>
   </w:style>
-  <w:style w:type="table" w:styleId="132">
+  <w:style w:type="table" w:styleId="824">
     <w:name w:val="Bordered - Accent 1"/>
-    <w:basedOn w:val="11"/>
+    <w:basedOn w:val="703"/>
     <w:uiPriority w:val="99"/>
     <w:pPr>
       <w:pBdr/>
@@ -29392,9 +29551,9 @@
       </w:tcPr>
     </w:tblStylePr>
   </w:style>
-  <w:style w:type="table" w:styleId="133">
+  <w:style w:type="table" w:styleId="825">
     <w:name w:val="Bordered - Accent 2"/>
-    <w:basedOn w:val="11"/>
+    <w:basedOn w:val="703"/>
     <w:uiPriority w:val="99"/>
     <w:pPr>
       <w:pBdr/>
@@ -29623,9 +29782,9 @@
       </w:tcPr>
     </w:tblStylePr>
   </w:style>
-  <w:style w:type="table" w:styleId="134">
+  <w:style w:type="table" w:styleId="826">
     <w:name w:val="Bordered - Accent 3"/>
-    <w:basedOn w:val="11"/>
+    <w:basedOn w:val="703"/>
     <w:uiPriority w:val="99"/>
     <w:pPr>
       <w:pBdr/>
@@ -29854,9 +30013,9 @@
       </w:tcPr>
     </w:tblStylePr>
   </w:style>
-  <w:style w:type="table" w:styleId="135">
+  <w:style w:type="table" w:styleId="827">
     <w:name w:val="Bordered - Accent 4"/>
-    <w:basedOn w:val="11"/>
+    <w:basedOn w:val="703"/>
     <w:uiPriority w:val="99"/>
     <w:pPr>
       <w:pBdr/>
@@ -30085,9 +30244,9 @@
       </w:tcPr>
     </w:tblStylePr>
   </w:style>
-  <w:style w:type="table" w:styleId="136">
+  <w:style w:type="table" w:styleId="828">
     <w:name w:val="Bordered - Accent 5"/>
-    <w:basedOn w:val="11"/>
+    <w:basedOn w:val="703"/>
     <w:uiPriority w:val="99"/>
     <w:pPr>
       <w:pBdr/>
@@ -30316,9 +30475,9 @@
       </w:tcPr>
     </w:tblStylePr>
   </w:style>
-  <w:style w:type="table" w:styleId="137">
+  <w:style w:type="table" w:styleId="829">
     <w:name w:val="Bordered - Accent 6"/>
-    <w:basedOn w:val="11"/>
+    <w:basedOn w:val="703"/>
     <w:uiPriority w:val="99"/>
     <w:pPr>
       <w:pBdr/>
@@ -30547,11 +30706,11 @@
       </w:tcPr>
     </w:tblStylePr>
   </w:style>
-  <w:style w:type="paragraph" w:styleId="139">
+  <w:style w:type="paragraph" w:styleId="830">
     <w:name w:val="Heading 1"/>
-    <w:basedOn w:val="684"/>
-    <w:next w:val="684"/>
-    <w:link w:val="150"/>
+    <w:basedOn w:val="888"/>
+    <w:next w:val="888"/>
+    <w:link w:val="841"/>
     <w:uiPriority w:val="9"/>
     <w:qFormat/>
     <w:pPr>
@@ -30569,11 +30728,11 @@
       <w:szCs w:val="40"/>
     </w:rPr>
   </w:style>
-  <w:style w:type="paragraph" w:styleId="140">
+  <w:style w:type="paragraph" w:styleId="831">
     <w:name w:val="Heading 2"/>
-    <w:basedOn w:val="684"/>
-    <w:next w:val="684"/>
-    <w:link w:val="151"/>
+    <w:basedOn w:val="888"/>
+    <w:next w:val="888"/>
+    <w:link w:val="842"/>
     <w:uiPriority w:val="9"/>
     <w:unhideWhenUsed/>
     <w:qFormat/>
@@ -30592,11 +30751,11 @@
       <w:szCs w:val="32"/>
     </w:rPr>
   </w:style>
-  <w:style w:type="paragraph" w:styleId="141">
+  <w:style w:type="paragraph" w:styleId="832">
     <w:name w:val="Heading 3"/>
-    <w:basedOn w:val="684"/>
-    <w:next w:val="684"/>
-    <w:link w:val="152"/>
+    <w:basedOn w:val="888"/>
+    <w:next w:val="888"/>
+    <w:link w:val="843"/>
     <w:uiPriority w:val="9"/>
     <w:unhideWhenUsed/>
     <w:qFormat/>
@@ -30615,11 +30774,11 @@
       <w:szCs w:val="28"/>
     </w:rPr>
   </w:style>
-  <w:style w:type="paragraph" w:styleId="142">
+  <w:style w:type="paragraph" w:styleId="833">
     <w:name w:val="Heading 4"/>
-    <w:basedOn w:val="684"/>
-    <w:next w:val="684"/>
-    <w:link w:val="153"/>
+    <w:basedOn w:val="888"/>
+    <w:next w:val="888"/>
+    <w:link w:val="844"/>
     <w:uiPriority w:val="9"/>
     <w:unhideWhenUsed/>
     <w:qFormat/>
@@ -30638,11 +30797,11 @@
       <w:color w:val="0f4761" w:themeColor="accent1" w:themeShade="BF"/>
     </w:rPr>
   </w:style>
-  <w:style w:type="paragraph" w:styleId="143">
+  <w:style w:type="paragraph" w:styleId="834">
     <w:name w:val="Heading 5"/>
-    <w:basedOn w:val="684"/>
-    <w:next w:val="684"/>
-    <w:link w:val="154"/>
+    <w:basedOn w:val="888"/>
+    <w:next w:val="888"/>
+    <w:link w:val="845"/>
     <w:uiPriority w:val="9"/>
     <w:unhideWhenUsed/>
     <w:qFormat/>
@@ -30659,11 +30818,11 @@
       <w:color w:val="0f4761" w:themeColor="accent1" w:themeShade="BF"/>
     </w:rPr>
   </w:style>
-  <w:style w:type="paragraph" w:styleId="144">
+  <w:style w:type="paragraph" w:styleId="835">
     <w:name w:val="Heading 6"/>
-    <w:basedOn w:val="684"/>
-    <w:next w:val="684"/>
-    <w:link w:val="155"/>
+    <w:basedOn w:val="888"/>
+    <w:next w:val="888"/>
+    <w:link w:val="846"/>
     <w:uiPriority w:val="9"/>
     <w:unhideWhenUsed/>
     <w:qFormat/>
@@ -30682,11 +30841,11 @@
       <w:color w:val="595959" w:themeColor="text1" w:themeTint="A6"/>
     </w:rPr>
   </w:style>
-  <w:style w:type="paragraph" w:styleId="145">
+  <w:style w:type="paragraph" w:styleId="836">
     <w:name w:val="Heading 7"/>
-    <w:basedOn w:val="684"/>
-    <w:next w:val="684"/>
-    <w:link w:val="156"/>
+    <w:basedOn w:val="888"/>
+    <w:next w:val="888"/>
+    <w:link w:val="847"/>
     <w:uiPriority w:val="9"/>
     <w:unhideWhenUsed/>
     <w:qFormat/>
@@ -30703,11 +30862,11 @@
       <w:color w:val="595959" w:themeColor="text1" w:themeTint="A6"/>
     </w:rPr>
   </w:style>
-  <w:style w:type="paragraph" w:styleId="146">
+  <w:style w:type="paragraph" w:styleId="837">
     <w:name w:val="Heading 8"/>
-    <w:basedOn w:val="684"/>
-    <w:next w:val="684"/>
-    <w:link w:val="157"/>
+    <w:basedOn w:val="888"/>
+    <w:next w:val="888"/>
+    <w:link w:val="848"/>
     <w:uiPriority w:val="9"/>
     <w:unhideWhenUsed/>
     <w:qFormat/>
@@ -30726,11 +30885,11 @@
       <w:color w:val="272727" w:themeColor="text1" w:themeTint="D8"/>
     </w:rPr>
   </w:style>
-  <w:style w:type="paragraph" w:styleId="147">
+  <w:style w:type="paragraph" w:styleId="838">
     <w:name w:val="Heading 9"/>
-    <w:basedOn w:val="684"/>
-    <w:next w:val="684"/>
-    <w:link w:val="158"/>
+    <w:basedOn w:val="888"/>
+    <w:next w:val="888"/>
+    <w:link w:val="849"/>
     <w:uiPriority w:val="9"/>
     <w:unhideWhenUsed/>
     <w:qFormat/>
@@ -30749,7 +30908,7 @@
       <w:color w:val="272727" w:themeColor="text1" w:themeTint="D8"/>
     </w:rPr>
   </w:style>
-  <w:style w:type="character" w:styleId="148" w:default="1">
+  <w:style w:type="character" w:styleId="839" w:default="1">
     <w:name w:val="Default Paragraph Font"/>
     <w:uiPriority w:val="1"/>
     <w:semiHidden/>
@@ -30760,7 +30919,7 @@
       <w:ind/>
     </w:pPr>
   </w:style>
-  <w:style w:type="numbering" w:styleId="149" w:default="1">
+  <w:style w:type="numbering" w:styleId="840" w:default="1">
     <w:name w:val="No List"/>
     <w:uiPriority w:val="99"/>
     <w:semiHidden/>
@@ -30771,10 +30930,10 @@
       <w:ind/>
     </w:pPr>
   </w:style>
-  <w:style w:type="character" w:styleId="150">
+  <w:style w:type="character" w:styleId="841">
     <w:name w:val="Heading 1 Char"/>
-    <w:basedOn w:val="148"/>
-    <w:link w:val="139"/>
+    <w:basedOn w:val="839"/>
+    <w:link w:val="830"/>
     <w:uiPriority w:val="9"/>
     <w:pPr>
       <w:pBdr/>
@@ -30788,10 +30947,10 @@
       <w:szCs w:val="40"/>
     </w:rPr>
   </w:style>
-  <w:style w:type="character" w:styleId="151">
+  <w:style w:type="character" w:styleId="842">
     <w:name w:val="Heading 2 Char"/>
-    <w:basedOn w:val="148"/>
-    <w:link w:val="140"/>
+    <w:basedOn w:val="839"/>
+    <w:link w:val="831"/>
     <w:uiPriority w:val="9"/>
     <w:pPr>
       <w:pBdr/>
@@ -30805,10 +30964,10 @@
       <w:szCs w:val="32"/>
     </w:rPr>
   </w:style>
-  <w:style w:type="character" w:styleId="152">
+  <w:style w:type="character" w:styleId="843">
     <w:name w:val="Heading 3 Char"/>
-    <w:basedOn w:val="148"/>
-    <w:link w:val="141"/>
+    <w:basedOn w:val="839"/>
+    <w:link w:val="832"/>
     <w:uiPriority w:val="9"/>
     <w:pPr>
       <w:pBdr/>
@@ -30822,10 +30981,10 @@
       <w:szCs w:val="28"/>
     </w:rPr>
   </w:style>
-  <w:style w:type="character" w:styleId="153">
+  <w:style w:type="character" w:styleId="844">
     <w:name w:val="Heading 4 Char"/>
-    <w:basedOn w:val="148"/>
-    <w:link w:val="142"/>
+    <w:basedOn w:val="839"/>
+    <w:link w:val="833"/>
     <w:uiPriority w:val="9"/>
     <w:pPr>
       <w:pBdr/>
@@ -30839,10 +30998,10 @@
       <w:color w:val="0f4761" w:themeColor="accent1" w:themeShade="BF"/>
     </w:rPr>
   </w:style>
-  <w:style w:type="character" w:styleId="154">
+  <w:style w:type="character" w:styleId="845">
     <w:name w:val="Heading 5 Char"/>
-    <w:basedOn w:val="148"/>
-    <w:link w:val="143"/>
+    <w:basedOn w:val="839"/>
+    <w:link w:val="834"/>
     <w:uiPriority w:val="9"/>
     <w:pPr>
       <w:pBdr/>
@@ -30854,10 +31013,10 @@
       <w:color w:val="0f4761" w:themeColor="accent1" w:themeShade="BF"/>
     </w:rPr>
   </w:style>
-  <w:style w:type="character" w:styleId="155">
+  <w:style w:type="character" w:styleId="846">
     <w:name w:val="Heading 6 Char"/>
-    <w:basedOn w:val="148"/>
-    <w:link w:val="144"/>
+    <w:basedOn w:val="839"/>
+    <w:link w:val="835"/>
     <w:uiPriority w:val="9"/>
     <w:pPr>
       <w:pBdr/>
@@ -30871,10 +31030,10 @@
       <w:color w:val="595959" w:themeColor="text1" w:themeTint="A6"/>
     </w:rPr>
   </w:style>
-  <w:style w:type="character" w:styleId="156">
+  <w:style w:type="character" w:styleId="847">
     <w:name w:val="Heading 7 Char"/>
-    <w:basedOn w:val="148"/>
-    <w:link w:val="145"/>
+    <w:basedOn w:val="839"/>
+    <w:link w:val="836"/>
     <w:uiPriority w:val="9"/>
     <w:pPr>
       <w:pBdr/>
@@ -30886,10 +31045,10 @@
       <w:color w:val="595959" w:themeColor="text1" w:themeTint="A6"/>
     </w:rPr>
   </w:style>
-  <w:style w:type="character" w:styleId="157">
+  <w:style w:type="character" w:styleId="848">
     <w:name w:val="Heading 8 Char"/>
-    <w:basedOn w:val="148"/>
-    <w:link w:val="146"/>
+    <w:basedOn w:val="839"/>
+    <w:link w:val="837"/>
     <w:uiPriority w:val="9"/>
     <w:pPr>
       <w:pBdr/>
@@ -30903,10 +31062,10 @@
       <w:color w:val="272727" w:themeColor="text1" w:themeTint="D8"/>
     </w:rPr>
   </w:style>
-  <w:style w:type="character" w:styleId="158">
+  <w:style w:type="character" w:styleId="849">
     <w:name w:val="Heading 9 Char"/>
-    <w:basedOn w:val="148"/>
-    <w:link w:val="147"/>
+    <w:basedOn w:val="839"/>
+    <w:link w:val="838"/>
     <w:uiPriority w:val="9"/>
     <w:pPr>
       <w:pBdr/>
@@ -30920,11 +31079,11 @@
       <w:color w:val="272727" w:themeColor="text1" w:themeTint="D8"/>
     </w:rPr>
   </w:style>
-  <w:style w:type="paragraph" w:styleId="159">
+  <w:style w:type="paragraph" w:styleId="850">
     <w:name w:val="Title"/>
-    <w:basedOn w:val="684"/>
-    <w:next w:val="684"/>
-    <w:link w:val="160"/>
+    <w:basedOn w:val="888"/>
+    <w:next w:val="888"/>
+    <w:link w:val="851"/>
     <w:uiPriority w:val="10"/>
     <w:qFormat/>
     <w:pPr>
@@ -30940,10 +31099,10 @@
       <w:szCs w:val="56"/>
     </w:rPr>
   </w:style>
-  <w:style w:type="character" w:styleId="160">
+  <w:style w:type="character" w:styleId="851">
     <w:name w:val="Title Char"/>
-    <w:basedOn w:val="148"/>
-    <w:link w:val="159"/>
+    <w:basedOn w:val="839"/>
+    <w:link w:val="850"/>
     <w:uiPriority w:val="10"/>
     <w:pPr>
       <w:pBdr/>
@@ -30957,11 +31116,11 @@
       <w:szCs w:val="56"/>
     </w:rPr>
   </w:style>
-  <w:style w:type="paragraph" w:styleId="161">
+  <w:style w:type="paragraph" w:styleId="852">
     <w:name w:val="Subtitle"/>
-    <w:basedOn w:val="684"/>
-    <w:next w:val="684"/>
-    <w:link w:val="162"/>
+    <w:basedOn w:val="888"/>
+    <w:next w:val="888"/>
+    <w:link w:val="853"/>
     <w:uiPriority w:val="11"/>
     <w:qFormat/>
     <w:pPr>
@@ -30979,10 +31138,10 @@
       <w:szCs w:val="28"/>
     </w:rPr>
   </w:style>
-  <w:style w:type="character" w:styleId="162">
+  <w:style w:type="character" w:styleId="853">
     <w:name w:val="Subtitle Char"/>
-    <w:basedOn w:val="148"/>
-    <w:link w:val="161"/>
+    <w:basedOn w:val="839"/>
+    <w:link w:val="852"/>
     <w:uiPriority w:val="11"/>
     <w:pPr>
       <w:pBdr/>
@@ -30996,11 +31155,11 @@
       <w:szCs w:val="28"/>
     </w:rPr>
   </w:style>
-  <w:style w:type="paragraph" w:styleId="163">
+  <w:style w:type="paragraph" w:styleId="854">
     <w:name w:val="Quote"/>
-    <w:basedOn w:val="684"/>
-    <w:next w:val="684"/>
-    <w:link w:val="164"/>
+    <w:basedOn w:val="888"/>
+    <w:next w:val="888"/>
+    <w:link w:val="855"/>
     <w:uiPriority w:val="29"/>
     <w:qFormat/>
     <w:pPr>
@@ -31015,10 +31174,10 @@
       <w:color w:val="404040" w:themeColor="text1" w:themeTint="BF"/>
     </w:rPr>
   </w:style>
-  <w:style w:type="character" w:styleId="164">
+  <w:style w:type="character" w:styleId="855">
     <w:name w:val="Quote Char"/>
-    <w:basedOn w:val="148"/>
-    <w:link w:val="163"/>
+    <w:basedOn w:val="839"/>
+    <w:link w:val="854"/>
     <w:uiPriority w:val="29"/>
     <w:pPr>
       <w:pBdr/>
@@ -31031,9 +31190,9 @@
       <w:color w:val="404040" w:themeColor="text1" w:themeTint="BF"/>
     </w:rPr>
   </w:style>
-  <w:style w:type="character" w:styleId="166">
+  <w:style w:type="character" w:styleId="856">
     <w:name w:val="Intense Emphasis"/>
-    <w:basedOn w:val="148"/>
+    <w:basedOn w:val="839"/>
     <w:uiPriority w:val="21"/>
     <w:qFormat/>
     <w:pPr>
@@ -31047,11 +31206,11 @@
       <w:color w:val="0f4761" w:themeColor="accent1" w:themeShade="BF"/>
     </w:rPr>
   </w:style>
-  <w:style w:type="paragraph" w:styleId="167">
+  <w:style w:type="paragraph" w:styleId="857">
     <w:name w:val="Intense Quote"/>
-    <w:basedOn w:val="684"/>
-    <w:next w:val="684"/>
-    <w:link w:val="168"/>
+    <w:basedOn w:val="888"/>
+    <w:next w:val="888"/>
+    <w:link w:val="858"/>
     <w:uiPriority w:val="30"/>
     <w:qFormat/>
     <w:pPr>
@@ -31069,10 +31228,10 @@
       <w:color w:val="0f4761" w:themeColor="accent1" w:themeShade="BF"/>
     </w:rPr>
   </w:style>
-  <w:style w:type="character" w:styleId="168">
+  <w:style w:type="character" w:styleId="858">
     <w:name w:val="Intense Quote Char"/>
-    <w:basedOn w:val="148"/>
-    <w:link w:val="167"/>
+    <w:basedOn w:val="839"/>
+    <w:link w:val="857"/>
     <w:uiPriority w:val="30"/>
     <w:pPr>
       <w:pBdr/>
@@ -31085,9 +31244,9 @@
       <w:color w:val="0f4761" w:themeColor="accent1" w:themeShade="BF"/>
     </w:rPr>
   </w:style>
-  <w:style w:type="character" w:styleId="169">
+  <w:style w:type="character" w:styleId="859">
     <w:name w:val="Intense Reference"/>
-    <w:basedOn w:val="148"/>
+    <w:basedOn w:val="839"/>
     <w:uiPriority w:val="32"/>
     <w:qFormat/>
     <w:pPr>
@@ -31103,9 +31262,9 @@
       <w:spacing w:val="5"/>
     </w:rPr>
   </w:style>
-  <w:style w:type="paragraph" w:styleId="170">
+  <w:style w:type="paragraph" w:styleId="860">
     <w:name w:val="No Spacing"/>
-    <w:basedOn w:val="684"/>
+    <w:basedOn w:val="888"/>
     <w:uiPriority w:val="1"/>
     <w:qFormat/>
     <w:pPr>
@@ -31114,9 +31273,9 @@
       <w:ind/>
     </w:pPr>
   </w:style>
-  <w:style w:type="character" w:styleId="171">
+  <w:style w:type="character" w:styleId="861">
     <w:name w:val="Subtle Emphasis"/>
-    <w:basedOn w:val="148"/>
+    <w:basedOn w:val="839"/>
     <w:uiPriority w:val="19"/>
     <w:qFormat/>
     <w:pPr>
@@ -31130,9 +31289,9 @@
       <w:color w:val="404040" w:themeColor="text1" w:themeTint="BF"/>
     </w:rPr>
   </w:style>
-  <w:style w:type="character" w:styleId="172">
+  <w:style w:type="character" w:styleId="862">
     <w:name w:val="Emphasis"/>
-    <w:basedOn w:val="148"/>
+    <w:basedOn w:val="839"/>
     <w:uiPriority w:val="20"/>
     <w:qFormat/>
     <w:pPr>
@@ -31145,9 +31304,9 @@
       <w:iCs/>
     </w:rPr>
   </w:style>
-  <w:style w:type="character" w:styleId="173">
+  <w:style w:type="character" w:styleId="863">
     <w:name w:val="Strong"/>
-    <w:basedOn w:val="148"/>
+    <w:basedOn w:val="839"/>
     <w:uiPriority w:val="22"/>
     <w:qFormat/>
     <w:pPr>
@@ -31160,9 +31319,9 @@
       <w:bCs/>
     </w:rPr>
   </w:style>
-  <w:style w:type="character" w:styleId="174">
+  <w:style w:type="character" w:styleId="864">
     <w:name w:val="Subtle Reference"/>
-    <w:basedOn w:val="148"/>
+    <w:basedOn w:val="839"/>
     <w:uiPriority w:val="31"/>
     <w:qFormat/>
     <w:pPr>
@@ -31175,9 +31334,9 @@
       <w:color w:val="5a5a5a" w:themeColor="text1" w:themeTint="A5"/>
     </w:rPr>
   </w:style>
-  <w:style w:type="character" w:styleId="175">
+  <w:style w:type="character" w:styleId="865">
     <w:name w:val="Book Title"/>
-    <w:basedOn w:val="148"/>
+    <w:basedOn w:val="839"/>
     <w:uiPriority w:val="33"/>
     <w:qFormat/>
     <w:pPr>
@@ -31193,10 +31352,10 @@
       <w:spacing w:val="5"/>
     </w:rPr>
   </w:style>
-  <w:style w:type="paragraph" w:styleId="176">
+  <w:style w:type="paragraph" w:styleId="866">
     <w:name w:val="Header"/>
-    <w:basedOn w:val="684"/>
-    <w:link w:val="177"/>
+    <w:basedOn w:val="888"/>
+    <w:link w:val="867"/>
     <w:uiPriority w:val="99"/>
     <w:unhideWhenUsed/>
     <w:pPr>
@@ -31209,10 +31368,10 @@
       <w:ind/>
     </w:pPr>
   </w:style>
-  <w:style w:type="character" w:styleId="177">
+  <w:style w:type="character" w:styleId="867">
     <w:name w:val="Header Char"/>
-    <w:basedOn w:val="148"/>
-    <w:link w:val="176"/>
+    <w:basedOn w:val="839"/>
+    <w:link w:val="866"/>
     <w:uiPriority w:val="99"/>
     <w:pPr>
       <w:pBdr/>
@@ -31220,10 +31379,10 @@
       <w:ind/>
     </w:pPr>
   </w:style>
-  <w:style w:type="paragraph" w:styleId="178">
+  <w:style w:type="paragraph" w:styleId="868">
     <w:name w:val="Footer"/>
-    <w:basedOn w:val="684"/>
-    <w:link w:val="179"/>
+    <w:basedOn w:val="888"/>
+    <w:link w:val="869"/>
     <w:uiPriority w:val="99"/>
     <w:unhideWhenUsed/>
     <w:pPr>
@@ -31236,10 +31395,10 @@
       <w:ind/>
     </w:pPr>
   </w:style>
-  <w:style w:type="character" w:styleId="179">
+  <w:style w:type="character" w:styleId="869">
     <w:name w:val="Footer Char"/>
-    <w:basedOn w:val="148"/>
-    <w:link w:val="178"/>
+    <w:basedOn w:val="839"/>
+    <w:link w:val="868"/>
     <w:uiPriority w:val="99"/>
     <w:pPr>
       <w:pBdr/>
@@ -31247,10 +31406,10 @@
       <w:ind/>
     </w:pPr>
   </w:style>
-  <w:style w:type="paragraph" w:styleId="180">
+  <w:style w:type="paragraph" w:styleId="870">
     <w:name w:val="Caption"/>
-    <w:basedOn w:val="684"/>
-    <w:next w:val="684"/>
+    <w:basedOn w:val="888"/>
+    <w:next w:val="888"/>
     <w:uiPriority w:val="35"/>
     <w:unhideWhenUsed/>
     <w:qFormat/>
@@ -31267,10 +31426,10 @@
       <w:szCs w:val="18"/>
     </w:rPr>
   </w:style>
-  <w:style w:type="character" w:styleId="182">
+  <w:style w:type="character" w:styleId="871">
     <w:name w:val="Footnote Text Char"/>
-    <w:basedOn w:val="148"/>
-    <w:link w:val="688"/>
+    <w:basedOn w:val="839"/>
+    <w:link w:val="891"/>
     <w:uiPriority w:val="99"/>
     <w:semiHidden/>
     <w:pPr>
@@ -31283,10 +31442,10 @@
       <w:szCs w:val="20"/>
     </w:rPr>
   </w:style>
-  <w:style w:type="paragraph" w:styleId="184">
+  <w:style w:type="paragraph" w:styleId="872">
     <w:name w:val="endnote text"/>
-    <w:basedOn w:val="684"/>
-    <w:link w:val="185"/>
+    <w:basedOn w:val="888"/>
+    <w:link w:val="873"/>
     <w:uiPriority w:val="99"/>
     <w:semiHidden/>
     <w:unhideWhenUsed/>
@@ -31300,10 +31459,10 @@
       <w:szCs w:val="20"/>
     </w:rPr>
   </w:style>
-  <w:style w:type="character" w:styleId="185">
+  <w:style w:type="character" w:styleId="873">
     <w:name w:val="Endnote Text Char"/>
-    <w:basedOn w:val="148"/>
-    <w:link w:val="184"/>
+    <w:basedOn w:val="839"/>
+    <w:link w:val="872"/>
     <w:uiPriority w:val="99"/>
     <w:semiHidden/>
     <w:pPr>
@@ -31316,9 +31475,9 @@
       <w:szCs w:val="20"/>
     </w:rPr>
   </w:style>
-  <w:style w:type="character" w:styleId="186">
+  <w:style w:type="character" w:styleId="874">
     <w:name w:val="endnote reference"/>
-    <w:basedOn w:val="148"/>
+    <w:basedOn w:val="839"/>
     <w:uiPriority w:val="99"/>
     <w:semiHidden/>
     <w:unhideWhenUsed/>
@@ -31331,9 +31490,9 @@
       <w:vertAlign w:val="superscript"/>
     </w:rPr>
   </w:style>
-  <w:style w:type="character" w:styleId="188">
+  <w:style w:type="character" w:styleId="875">
     <w:name w:val="FollowedHyperlink"/>
-    <w:basedOn w:val="148"/>
+    <w:basedOn w:val="839"/>
     <w:uiPriority w:val="99"/>
     <w:semiHidden/>
     <w:unhideWhenUsed/>
@@ -31347,10 +31506,10 @@
       <w:u w:val="single"/>
     </w:rPr>
   </w:style>
-  <w:style w:type="paragraph" w:styleId="189">
+  <w:style w:type="paragraph" w:styleId="876">
     <w:name w:val="toc 1"/>
-    <w:basedOn w:val="684"/>
-    <w:next w:val="684"/>
+    <w:basedOn w:val="888"/>
+    <w:next w:val="888"/>
     <w:uiPriority w:val="39"/>
     <w:unhideWhenUsed/>
     <w:pPr>
@@ -31359,10 +31518,10 @@
       <w:ind/>
     </w:pPr>
   </w:style>
-  <w:style w:type="paragraph" w:styleId="190">
+  <w:style w:type="paragraph" w:styleId="877">
     <w:name w:val="toc 2"/>
-    <w:basedOn w:val="684"/>
-    <w:next w:val="684"/>
+    <w:basedOn w:val="888"/>
+    <w:next w:val="888"/>
     <w:uiPriority w:val="39"/>
     <w:unhideWhenUsed/>
     <w:pPr>
@@ -31371,10 +31530,10 @@
       <w:ind w:left="220"/>
     </w:pPr>
   </w:style>
-  <w:style w:type="paragraph" w:styleId="191">
+  <w:style w:type="paragraph" w:styleId="878">
     <w:name w:val="toc 3"/>
-    <w:basedOn w:val="684"/>
-    <w:next w:val="684"/>
+    <w:basedOn w:val="888"/>
+    <w:next w:val="888"/>
     <w:uiPriority w:val="39"/>
     <w:unhideWhenUsed/>
     <w:pPr>
@@ -31383,10 +31542,10 @@
       <w:ind w:left="440"/>
     </w:pPr>
   </w:style>
-  <w:style w:type="paragraph" w:styleId="192">
+  <w:style w:type="paragraph" w:styleId="879">
     <w:name w:val="toc 4"/>
-    <w:basedOn w:val="684"/>
-    <w:next w:val="684"/>
+    <w:basedOn w:val="888"/>
+    <w:next w:val="888"/>
     <w:uiPriority w:val="39"/>
     <w:unhideWhenUsed/>
     <w:pPr>
@@ -31395,10 +31554,10 @@
       <w:ind w:left="660"/>
     </w:pPr>
   </w:style>
-  <w:style w:type="paragraph" w:styleId="193">
+  <w:style w:type="paragraph" w:styleId="880">
     <w:name w:val="toc 5"/>
-    <w:basedOn w:val="684"/>
-    <w:next w:val="684"/>
+    <w:basedOn w:val="888"/>
+    <w:next w:val="888"/>
     <w:uiPriority w:val="39"/>
     <w:unhideWhenUsed/>
     <w:pPr>
@@ -31407,10 +31566,10 @@
       <w:ind w:left="880"/>
     </w:pPr>
   </w:style>
-  <w:style w:type="paragraph" w:styleId="194">
+  <w:style w:type="paragraph" w:styleId="881">
     <w:name w:val="toc 6"/>
-    <w:basedOn w:val="684"/>
-    <w:next w:val="684"/>
+    <w:basedOn w:val="888"/>
+    <w:next w:val="888"/>
     <w:uiPriority w:val="39"/>
     <w:unhideWhenUsed/>
     <w:pPr>
@@ -31419,10 +31578,10 @@
       <w:ind w:left="1100"/>
     </w:pPr>
   </w:style>
-  <w:style w:type="paragraph" w:styleId="195">
+  <w:style w:type="paragraph" w:styleId="882">
     <w:name w:val="toc 7"/>
-    <w:basedOn w:val="684"/>
-    <w:next w:val="684"/>
+    <w:basedOn w:val="888"/>
+    <w:next w:val="888"/>
     <w:uiPriority w:val="39"/>
     <w:unhideWhenUsed/>
     <w:pPr>
@@ -31431,10 +31590,10 @@
       <w:ind w:left="1320"/>
     </w:pPr>
   </w:style>
-  <w:style w:type="paragraph" w:styleId="196">
+  <w:style w:type="paragraph" w:styleId="883">
     <w:name w:val="toc 8"/>
-    <w:basedOn w:val="684"/>
-    <w:next w:val="684"/>
+    <w:basedOn w:val="888"/>
+    <w:next w:val="888"/>
     <w:uiPriority w:val="39"/>
     <w:unhideWhenUsed/>
     <w:pPr>
@@ -31443,10 +31602,10 @@
       <w:ind w:left="1540"/>
     </w:pPr>
   </w:style>
-  <w:style w:type="paragraph" w:styleId="197">
+  <w:style w:type="paragraph" w:styleId="884">
     <w:name w:val="toc 9"/>
-    <w:basedOn w:val="684"/>
-    <w:next w:val="684"/>
+    <w:basedOn w:val="888"/>
+    <w:next w:val="888"/>
     <w:uiPriority w:val="39"/>
     <w:unhideWhenUsed/>
     <w:pPr>
@@ -31455,9 +31614,9 @@
       <w:ind w:left="1760"/>
     </w:pPr>
   </w:style>
-  <w:style w:type="character" w:styleId="198">
+  <w:style w:type="character" w:styleId="885">
     <w:name w:val="Placeholder Text"/>
-    <w:basedOn w:val="148"/>
+    <w:basedOn w:val="839"/>
     <w:uiPriority w:val="99"/>
     <w:semiHidden/>
     <w:pPr>
@@ -31469,7 +31628,7 @@
       <w:color w:val="666666"/>
     </w:rPr>
   </w:style>
-  <w:style w:type="paragraph" w:styleId="208">
+  <w:style w:type="paragraph" w:styleId="886">
     <w:name w:val="TOC Heading"/>
     <w:uiPriority w:val="39"/>
     <w:unhideWhenUsed/>
@@ -31479,10 +31638,10 @@
       <w:ind/>
     </w:pPr>
   </w:style>
-  <w:style w:type="paragraph" w:styleId="209">
+  <w:style w:type="paragraph" w:styleId="887">
     <w:name w:val="table of figures"/>
-    <w:basedOn w:val="684"/>
-    <w:next w:val="684"/>
+    <w:basedOn w:val="888"/>
+    <w:next w:val="888"/>
     <w:uiPriority w:val="99"/>
     <w:unhideWhenUsed/>
     <w:pPr>
@@ -31491,7 +31650,7 @@
       <w:ind/>
     </w:pPr>
   </w:style>
-  <w:style w:type="paragraph" w:styleId="684" w:default="1">
+  <w:style w:type="paragraph" w:styleId="888" w:default="1">
     <w:name w:val="Normal"/>
     <w:qFormat/>
     <w:pPr>
@@ -31505,7 +31664,7 @@
       <w:szCs w:val="24"/>
     </w:rPr>
   </w:style>
-  <w:style w:type="character" w:styleId="686">
+  <w:style w:type="character" w:styleId="889">
     <w:name w:val="Hyperlink"/>
     <w:uiPriority w:val="99"/>
     <w:unhideWhenUsed/>
@@ -31519,7 +31678,7 @@
       <w:u w:val="single"/>
     </w:rPr>
   </w:style>
-  <w:style w:type="character" w:styleId="687">
+  <w:style w:type="character" w:styleId="890">
     <w:name w:val="footnote reference"/>
     <w:uiPriority w:val="99"/>
     <w:unhideWhenUsed/>
@@ -31532,10 +31691,10 @@
       <w:vertAlign w:val="superscript"/>
     </w:rPr>
   </w:style>
-  <w:style w:type="paragraph" w:styleId="688">
+  <w:style w:type="paragraph" w:styleId="891">
     <w:name w:val="footnote text"/>
-    <w:basedOn w:val="684"/>
-    <w:link w:val="689"/>
+    <w:basedOn w:val="888"/>
+    <w:link w:val="892"/>
     <w:uiPriority w:val="99"/>
     <w:semiHidden/>
     <w:unhideWhenUsed/>
@@ -31548,9 +31707,9 @@
       <w:sz w:val="18"/>
     </w:rPr>
   </w:style>
-  <w:style w:type="character" w:styleId="689" w:customStyle="1">
+  <w:style w:type="character" w:styleId="892" w:customStyle="1">
     <w:name w:val="footnote text character"/>
-    <w:link w:val="688"/>
+    <w:link w:val="891"/>
     <w:uiPriority w:val="99"/>
     <w:pPr>
       <w:pBdr/>
@@ -31561,9 +31720,9 @@
       <w:sz w:val="18"/>
     </w:rPr>
   </w:style>
-  <w:style w:type="paragraph" w:styleId="690">
+  <w:style w:type="paragraph" w:styleId="893">
     <w:name w:val="Normal (Web)"/>
-    <w:basedOn w:val="684"/>
+    <w:basedOn w:val="888"/>
     <w:uiPriority w:val="99"/>
     <w:semiHidden/>
     <w:unhideWhenUsed/>
@@ -31573,7 +31732,7 @@
       <w:ind/>
     </w:pPr>
   </w:style>
-  <w:style w:type="paragraph" w:styleId="691" w:customStyle="1">
+  <w:style w:type="paragraph" w:styleId="894" w:customStyle="1">
     <w:name w:val="+b-1"/>
     <w:qFormat/>
     <w:pPr>
@@ -31588,7 +31747,7 @@
       <w:ind/>
     </w:pPr>
   </w:style>
-  <w:style w:type="character" w:styleId="692" w:customStyle="1">
+  <w:style w:type="character" w:styleId="895" w:customStyle="1">
     <w:name w:val="+b-1-c"/>
     <w:pPr>
       <w:pBdr/>
@@ -31603,7 +31762,7 @@
       <w:shd w:val="clear" w:color="auto" w:fill="ffffff"/>
     </w:rPr>
   </w:style>
-  <w:style w:type="paragraph" w:styleId="693" w:customStyle="1">
+  <w:style w:type="paragraph" w:styleId="896" w:customStyle="1">
     <w:name w:val="+b-2"/>
     <w:qFormat/>
     <w:pPr>
@@ -31618,7 +31777,7 @@
       <w:ind/>
     </w:pPr>
   </w:style>
-  <w:style w:type="character" w:styleId="694" w:customStyle="1">
+  <w:style w:type="character" w:styleId="897" w:customStyle="1">
     <w:name w:val="+b-2-c"/>
     <w:pPr>
       <w:pBdr/>
@@ -31633,7 +31792,7 @@
       <w:shd w:val="clear" w:color="auto" w:fill="ffffff"/>
     </w:rPr>
   </w:style>
-  <w:style w:type="character" w:styleId="695" w:customStyle="1">
+  <w:style w:type="character" w:styleId="898" w:customStyle="1">
     <w:name w:val="+span-5-c"/>
     <w:pPr>
       <w:pBdr/>
@@ -31648,7 +31807,7 @@
       <w:shd w:val="clear" w:color="auto" w:fill="ffffff"/>
     </w:rPr>
   </w:style>
-  <w:style w:type="paragraph" w:styleId="696" w:customStyle="1">
+  <w:style w:type="paragraph" w:styleId="899" w:customStyle="1">
     <w:name w:val="+b-6"/>
     <w:qFormat/>
     <w:pPr>
@@ -31663,7 +31822,7 @@
       <w:ind/>
     </w:pPr>
   </w:style>
-  <w:style w:type="character" w:styleId="697" w:customStyle="1">
+  <w:style w:type="character" w:styleId="900" w:customStyle="1">
     <w:name w:val="+b-6-c"/>
     <w:pPr>
       <w:pBdr/>
@@ -31678,9 +31837,9 @@
       <w:shd w:val="clear" w:color="auto" w:fill="ffffff"/>
     </w:rPr>
   </w:style>
-  <w:style w:type="paragraph" w:styleId="698">
+  <w:style w:type="paragraph" w:styleId="901">
     <w:name w:val="List Paragraph"/>
-    <w:basedOn w:val="684"/>
+    <w:basedOn w:val="888"/>
     <w:uiPriority w:val="34"/>
     <w:pPr>
       <w:pBdr/>
@@ -31689,9 +31848,9 @@
       <w:contextualSpacing w:val="true"/>
     </w:pPr>
   </w:style>
-  <w:style w:type="paragraph" w:styleId="699">
+  <w:style w:type="paragraph" w:styleId="902">
     <w:name w:val="p+li"/>
-    <w:basedOn w:val="684"/>
+    <w:basedOn w:val="888"/>
     <w:uiPriority w:val="34"/>
     <w:qFormat/>
     <w:pPr>
@@ -31701,9 +31860,9 @@
       <w:contextualSpacing w:val="true"/>
     </w:pPr>
   </w:style>
-  <w:style w:type="paragraph" w:styleId="700" w:customStyle="1">
+  <w:style w:type="paragraph" w:styleId="903" w:customStyle="1">
     <w:name w:val="+span-7"/>
-    <w:basedOn w:val="699"/>
+    <w:basedOn w:val="902"/>
     <w:qFormat/>
     <w:pPr>
       <w:pBdr>
@@ -31717,7 +31876,7 @@
       <w:ind w:hanging="359" w:left="720"/>
     </w:pPr>
   </w:style>
-  <w:style w:type="character" w:styleId="701" w:customStyle="1">
+  <w:style w:type="character" w:styleId="904" w:customStyle="1">
     <w:name w:val="+span-7-c"/>
     <w:pPr>
       <w:pBdr/>
